--- a/git_command.docx
+++ b/git_command.docx
@@ -92,7 +92,7 @@
                 <w:sz w:val="18"/>
                 <w:szCs w:val="18"/>
               </w:rPr>
-              <w:t>it confi</w:t>
+              <w:t>it</w:t>
             </w:r>
             <w:r>
               <w:rPr>
@@ -100,7 +100,7 @@
                 <w:sz w:val="18"/>
                 <w:szCs w:val="18"/>
               </w:rPr>
-              <w:t>g</w:t>
+              <w:t xml:space="preserve"> </w:t>
             </w:r>
             <w:r>
               <w:rPr>
@@ -108,7 +108,7 @@
                 <w:sz w:val="18"/>
                 <w:szCs w:val="18"/>
               </w:rPr>
-              <w:t xml:space="preserve"> --</w:t>
+              <w:t>confi</w:t>
             </w:r>
             <w:r>
               <w:rPr>
@@ -124,25 +124,23 @@
                 <w:sz w:val="18"/>
                 <w:szCs w:val="18"/>
               </w:rPr>
-              <w:t xml:space="preserve">lobal </w:t>
-            </w:r>
-            <w:proofErr w:type="spellStart"/>
+              <w:t xml:space="preserve"> --</w:t>
+            </w:r>
             <w:r>
               <w:rPr>
                 <w:rFonts w:ascii="Lucida Console" w:hAnsi="Lucida Console" w:cs="Lucida Console"/>
                 <w:sz w:val="18"/>
                 <w:szCs w:val="18"/>
               </w:rPr>
-              <w:t>user.email</w:t>
-            </w:r>
-            <w:proofErr w:type="spellEnd"/>
+              <w:t>g</w:t>
+            </w:r>
             <w:r>
               <w:rPr>
                 <w:rFonts w:ascii="Lucida Console" w:hAnsi="Lucida Console" w:cs="Lucida Console"/>
                 <w:sz w:val="18"/>
                 <w:szCs w:val="18"/>
               </w:rPr>
-              <w:t xml:space="preserve"> </w:t>
+              <w:t xml:space="preserve">lobal user.email </w:t>
             </w:r>
             <w:hyperlink r:id="rId7" w:history="1">
               <w:r>
@@ -287,7 +285,6 @@
                 <w:lang w:val="en-DE"/>
               </w:rPr>
             </w:pPr>
-            <w:proofErr w:type="spellStart"/>
             <w:r>
               <w:rPr>
                 <w:sz w:val="24"/>
@@ -296,7 +293,6 @@
               </w:rPr>
               <w:t>Pwd</w:t>
             </w:r>
-            <w:proofErr w:type="spellEnd"/>
           </w:p>
         </w:tc>
         <w:tc>
@@ -371,23 +367,13 @@
                 <w:lang w:val="en-DE"/>
               </w:rPr>
             </w:pPr>
-            <w:proofErr w:type="spellStart"/>
-            <w:r>
-              <w:rPr>
-                <w:sz w:val="24"/>
-                <w:szCs w:val="24"/>
-                <w:lang w:val="en-DE"/>
-              </w:rPr>
-              <w:t>Cd”c</w:t>
-            </w:r>
-            <w:proofErr w:type="spellEnd"/>
-            <w:r>
-              <w:rPr>
-                <w:sz w:val="24"/>
-                <w:szCs w:val="24"/>
-                <w:lang w:val="en-DE"/>
-              </w:rPr>
-              <w:t>/”</w:t>
+            <w:r>
+              <w:rPr>
+                <w:sz w:val="24"/>
+                <w:szCs w:val="24"/>
+                <w:lang w:val="en-DE"/>
+              </w:rPr>
+              <w:t>Cd”c/”</w:t>
             </w:r>
           </w:p>
         </w:tc>
@@ -526,18 +512,8 @@
                 <w:szCs w:val="24"/>
                 <w:lang w:val="en-DE"/>
               </w:rPr>
-              <w:t xml:space="preserve">it </w:t>
-            </w:r>
-            <w:proofErr w:type="spellStart"/>
-            <w:r>
-              <w:rPr>
-                <w:sz w:val="24"/>
-                <w:szCs w:val="24"/>
-                <w:lang w:val="en-DE"/>
-              </w:rPr>
-              <w:t>init</w:t>
-            </w:r>
-            <w:proofErr w:type="spellEnd"/>
+              <w:t>it init</w:t>
+            </w:r>
           </w:p>
         </w:tc>
         <w:tc>
@@ -609,25 +585,7 @@
                 <w:szCs w:val="24"/>
                 <w:lang w:val="en-DE"/>
               </w:rPr>
-              <w:t xml:space="preserve">it </w:t>
-            </w:r>
-            <w:proofErr w:type="gramStart"/>
-            <w:r>
-              <w:rPr>
-                <w:sz w:val="24"/>
-                <w:szCs w:val="24"/>
-                <w:lang w:val="en-DE"/>
-              </w:rPr>
-              <w:t>add</w:t>
-            </w:r>
-            <w:proofErr w:type="gramEnd"/>
-            <w:r>
-              <w:rPr>
-                <w:sz w:val="24"/>
-                <w:szCs w:val="24"/>
-                <w:lang w:val="en-DE"/>
-              </w:rPr>
-              <w:t xml:space="preserve"> </w:t>
+              <w:t xml:space="preserve">it add </w:t>
             </w:r>
           </w:p>
           <w:p>
@@ -668,25 +626,7 @@
                 <w:szCs w:val="24"/>
                 <w:lang w:val="en-DE"/>
               </w:rPr>
-              <w:t>--</w:t>
-            </w:r>
-            <w:proofErr w:type="gramStart"/>
-            <w:r>
-              <w:rPr>
-                <w:sz w:val="24"/>
-                <w:szCs w:val="24"/>
-                <w:lang w:val="en-DE"/>
-              </w:rPr>
-              <w:t>a  /</w:t>
-            </w:r>
-            <w:proofErr w:type="gramEnd"/>
-            <w:r>
-              <w:rPr>
-                <w:sz w:val="24"/>
-                <w:szCs w:val="24"/>
-                <w:lang w:val="en-DE"/>
-              </w:rPr>
-              <w:t xml:space="preserve"> </w:t>
+              <w:t xml:space="preserve">--a  / </w:t>
             </w:r>
             <w:r>
               <w:rPr>
@@ -743,25 +683,7 @@
                 <w:szCs w:val="24"/>
                 <w:lang w:val="en-DE"/>
               </w:rPr>
-              <w:t>&lt;</w:t>
-            </w:r>
-            <w:proofErr w:type="gramStart"/>
-            <w:r>
-              <w:rPr>
-                <w:sz w:val="24"/>
-                <w:szCs w:val="24"/>
-                <w:lang w:val="en-DE"/>
-              </w:rPr>
-              <w:t>filename.ex</w:t>
-            </w:r>
-            <w:proofErr w:type="gramEnd"/>
-            <w:r>
-              <w:rPr>
-                <w:sz w:val="24"/>
-                <w:szCs w:val="24"/>
-                <w:lang w:val="en-DE"/>
-              </w:rPr>
-              <w:t>&gt;</w:t>
+              <w:t>&lt;filename.ex&gt;</w:t>
             </w:r>
             <w:r>
               <w:rPr>
@@ -891,25 +813,7 @@
                 <w:szCs w:val="24"/>
                 <w:lang w:val="en-DE"/>
               </w:rPr>
-              <w:t>it commit -</w:t>
-            </w:r>
-            <w:proofErr w:type="gramStart"/>
-            <w:r>
-              <w:rPr>
-                <w:sz w:val="24"/>
-                <w:szCs w:val="24"/>
-                <w:lang w:val="en-DE"/>
-              </w:rPr>
-              <w:t>m ”comment</w:t>
-            </w:r>
-            <w:proofErr w:type="gramEnd"/>
-            <w:r>
-              <w:rPr>
-                <w:sz w:val="24"/>
-                <w:szCs w:val="24"/>
-                <w:lang w:val="en-DE"/>
-              </w:rPr>
-              <w:t>”</w:t>
+              <w:t>it commit -m ”comment”</w:t>
             </w:r>
           </w:p>
           <w:p>
@@ -991,16 +895,7 @@
                 <w:szCs w:val="24"/>
                 <w:lang w:val="en-DE"/>
               </w:rPr>
-              <w:t xml:space="preserve">it </w:t>
-            </w:r>
-            <w:proofErr w:type="gramStart"/>
-            <w:r>
-              <w:rPr>
-                <w:sz w:val="24"/>
-                <w:szCs w:val="24"/>
-                <w:lang w:val="en-DE"/>
-              </w:rPr>
-              <w:t xml:space="preserve">clone </w:t>
+              <w:t xml:space="preserve">it clone </w:t>
             </w:r>
             <w:r>
               <w:rPr>
@@ -1016,16 +911,23 @@
                 <w:szCs w:val="24"/>
                 <w:lang w:val="en-DE"/>
               </w:rPr>
-              <w:t>the</w:t>
-            </w:r>
-            <w:proofErr w:type="gramEnd"/>
-            <w:r>
-              <w:rPr>
-                <w:sz w:val="24"/>
-                <w:szCs w:val="24"/>
-                <w:lang w:val="en-DE"/>
-              </w:rPr>
-              <w:t xml:space="preserve"> address</w:t>
+              <w:t>&lt;</w:t>
+            </w:r>
+            <w:r>
+              <w:rPr>
+                <w:sz w:val="24"/>
+                <w:szCs w:val="24"/>
+                <w:lang w:val="en-DE"/>
+              </w:rPr>
+              <w:t>the address</w:t>
+            </w:r>
+            <w:r>
+              <w:rPr>
+                <w:sz w:val="24"/>
+                <w:szCs w:val="24"/>
+                <w:lang w:val="en-DE"/>
+              </w:rPr>
+              <w:t>&gt;  &lt;folder_name&gt;</w:t>
             </w:r>
           </w:p>
         </w:tc>
@@ -1047,25 +949,7 @@
                 <w:szCs w:val="24"/>
                 <w:lang w:val="en-DE"/>
               </w:rPr>
-              <w:t xml:space="preserve">To clone </w:t>
-            </w:r>
-            <w:proofErr w:type="gramStart"/>
-            <w:r>
-              <w:rPr>
-                <w:sz w:val="24"/>
-                <w:szCs w:val="24"/>
-                <w:lang w:val="en-DE"/>
-              </w:rPr>
-              <w:t>a</w:t>
-            </w:r>
-            <w:proofErr w:type="gramEnd"/>
-            <w:r>
-              <w:rPr>
-                <w:sz w:val="24"/>
-                <w:szCs w:val="24"/>
-                <w:lang w:val="en-DE"/>
-              </w:rPr>
-              <w:t xml:space="preserve"> existin</w:t>
+              <w:t>To clone a existin</w:t>
             </w:r>
             <w:r>
               <w:rPr>
@@ -1083,31 +967,21 @@
               </w:rPr>
               <w:t xml:space="preserve"> </w:t>
             </w:r>
-            <w:proofErr w:type="spellStart"/>
-            <w:r>
-              <w:rPr>
-                <w:sz w:val="24"/>
-                <w:szCs w:val="24"/>
-                <w:lang w:val="en-DE"/>
-              </w:rPr>
-              <w:t>g</w:t>
-            </w:r>
-            <w:r>
-              <w:rPr>
-                <w:sz w:val="24"/>
-                <w:szCs w:val="24"/>
-                <w:lang w:val="en-DE"/>
-              </w:rPr>
-              <w:t>ithub</w:t>
-            </w:r>
-            <w:proofErr w:type="spellEnd"/>
-            <w:r>
-              <w:rPr>
-                <w:sz w:val="24"/>
-                <w:szCs w:val="24"/>
-                <w:lang w:val="en-DE"/>
-              </w:rPr>
-              <w:t xml:space="preserve"> repository in a local repository</w:t>
+            <w:r>
+              <w:rPr>
+                <w:sz w:val="24"/>
+                <w:szCs w:val="24"/>
+                <w:lang w:val="en-DE"/>
+              </w:rPr>
+              <w:t>g</w:t>
+            </w:r>
+            <w:r>
+              <w:rPr>
+                <w:sz w:val="24"/>
+                <w:szCs w:val="24"/>
+                <w:lang w:val="en-DE"/>
+              </w:rPr>
+              <w:t>ithub repository in a local repository</w:t>
             </w:r>
           </w:p>
         </w:tc>
@@ -1209,23 +1083,21 @@
                 <w:lang w:val="en-DE"/>
               </w:rPr>
             </w:pPr>
-            <w:proofErr w:type="gramStart"/>
-            <w:r>
-              <w:rPr>
-                <w:sz w:val="24"/>
-                <w:szCs w:val="24"/>
-                <w:lang w:val="en-DE"/>
-              </w:rPr>
-              <w:t>Rm  -</w:t>
-            </w:r>
-            <w:proofErr w:type="gramEnd"/>
-            <w:r>
-              <w:rPr>
-                <w:sz w:val="24"/>
-                <w:szCs w:val="24"/>
-                <w:lang w:val="en-DE"/>
-              </w:rPr>
-              <w:t>rf .</w:t>
+            <w:r>
+              <w:rPr>
+                <w:sz w:val="24"/>
+                <w:szCs w:val="24"/>
+                <w:lang w:val="en-DE"/>
+              </w:rPr>
+              <w:t>r</w:t>
+            </w:r>
+            <w:r>
+              <w:rPr>
+                <w:sz w:val="24"/>
+                <w:szCs w:val="24"/>
+                <w:lang w:val="en-DE"/>
+              </w:rPr>
+              <w:t>m  -rf .</w:t>
             </w:r>
             <w:r>
               <w:rPr>
@@ -1311,15 +1183,7 @@
                 <w:sz w:val="24"/>
                 <w:szCs w:val="24"/>
               </w:rPr>
-              <w:t xml:space="preserve">it </w:t>
-            </w:r>
-            <w:proofErr w:type="gramStart"/>
-            <w:r>
-              <w:rPr>
-                <w:sz w:val="24"/>
-                <w:szCs w:val="24"/>
-              </w:rPr>
-              <w:t>i</w:t>
+              <w:t>it i</w:t>
             </w:r>
             <w:r>
               <w:rPr>
@@ -1335,7 +1199,6 @@
               </w:rPr>
               <w:t>nore</w:t>
             </w:r>
-            <w:proofErr w:type="gramEnd"/>
           </w:p>
           <w:p>
             <w:pPr>
@@ -1373,7 +1236,6 @@
               </w:rPr>
               <w:t>**touch .</w:t>
             </w:r>
-            <w:proofErr w:type="spellStart"/>
             <w:r>
               <w:rPr>
                 <w:sz w:val="24"/>
@@ -1402,60 +1264,43 @@
               </w:rPr>
               <w:t>nore</w:t>
             </w:r>
-            <w:proofErr w:type="spellEnd"/>
-          </w:p>
-          <w:p>
-            <w:pPr>
-              <w:rPr>
-                <w:sz w:val="24"/>
-                <w:szCs w:val="24"/>
-              </w:rPr>
-            </w:pPr>
-          </w:p>
-          <w:p>
-            <w:pPr>
-              <w:rPr>
-                <w:sz w:val="24"/>
-                <w:szCs w:val="24"/>
-              </w:rPr>
-            </w:pPr>
-          </w:p>
-          <w:p>
-            <w:pPr>
-              <w:rPr>
-                <w:sz w:val="24"/>
-                <w:szCs w:val="24"/>
-              </w:rPr>
-            </w:pPr>
-            <w:r>
-              <w:rPr>
-                <w:sz w:val="24"/>
-                <w:szCs w:val="24"/>
-              </w:rPr>
-              <w:t>g</w:t>
-            </w:r>
-            <w:r>
-              <w:rPr>
-                <w:sz w:val="24"/>
-                <w:szCs w:val="24"/>
-              </w:rPr>
-              <w:t xml:space="preserve">it </w:t>
-            </w:r>
-            <w:proofErr w:type="gramStart"/>
-            <w:r>
-              <w:rPr>
-                <w:sz w:val="24"/>
-                <w:szCs w:val="24"/>
-              </w:rPr>
-              <w:t>add</w:t>
-            </w:r>
-            <w:proofErr w:type="gramEnd"/>
-            <w:r>
-              <w:rPr>
-                <w:sz w:val="24"/>
-                <w:szCs w:val="24"/>
-              </w:rPr>
-              <w:t xml:space="preserve"> .</w:t>
+          </w:p>
+          <w:p>
+            <w:pPr>
+              <w:rPr>
+                <w:sz w:val="24"/>
+                <w:szCs w:val="24"/>
+              </w:rPr>
+            </w:pPr>
+          </w:p>
+          <w:p>
+            <w:pPr>
+              <w:rPr>
+                <w:sz w:val="24"/>
+                <w:szCs w:val="24"/>
+              </w:rPr>
+            </w:pPr>
+          </w:p>
+          <w:p>
+            <w:pPr>
+              <w:rPr>
+                <w:sz w:val="24"/>
+                <w:szCs w:val="24"/>
+              </w:rPr>
+            </w:pPr>
+            <w:r>
+              <w:rPr>
+                <w:sz w:val="24"/>
+                <w:szCs w:val="24"/>
+              </w:rPr>
+              <w:t>g</w:t>
+            </w:r>
+            <w:r>
+              <w:rPr>
+                <w:sz w:val="24"/>
+                <w:szCs w:val="24"/>
+              </w:rPr>
+              <w:t>it add .</w:t>
             </w:r>
             <w:r>
               <w:rPr>
@@ -1529,25 +1374,7 @@
                 <w:szCs w:val="24"/>
                 <w:lang w:val="en-DE"/>
               </w:rPr>
-              <w:t xml:space="preserve">  </w:t>
-            </w:r>
-            <w:proofErr w:type="gramStart"/>
-            <w:r>
-              <w:rPr>
-                <w:sz w:val="24"/>
-                <w:szCs w:val="24"/>
-                <w:lang w:val="en-DE"/>
-              </w:rPr>
-              <w:t>will</w:t>
-            </w:r>
-            <w:proofErr w:type="gramEnd"/>
-            <w:r>
-              <w:rPr>
-                <w:sz w:val="24"/>
-                <w:szCs w:val="24"/>
-                <w:lang w:val="en-DE"/>
-              </w:rPr>
-              <w:t xml:space="preserve"> create a error.lo</w:t>
+              <w:t xml:space="preserve">  will create a error.lo</w:t>
             </w:r>
             <w:r>
               <w:rPr>
@@ -1580,18 +1407,8 @@
                 <w:szCs w:val="24"/>
                 <w:lang w:val="en-DE"/>
               </w:rPr>
-              <w:t xml:space="preserve">** will </w:t>
-            </w:r>
-            <w:proofErr w:type="gramStart"/>
-            <w:r>
-              <w:rPr>
-                <w:sz w:val="24"/>
-                <w:szCs w:val="24"/>
-                <w:lang w:val="en-DE"/>
-              </w:rPr>
-              <w:t>create .</w:t>
-            </w:r>
-            <w:proofErr w:type="spellStart"/>
+              <w:t>** will create .</w:t>
+            </w:r>
             <w:r>
               <w:rPr>
                 <w:sz w:val="24"/>
@@ -1622,35 +1439,7 @@
                 <w:szCs w:val="24"/>
                 <w:lang w:val="en-DE"/>
               </w:rPr>
-              <w:t>nore</w:t>
-            </w:r>
-            <w:proofErr w:type="spellEnd"/>
-            <w:proofErr w:type="gramEnd"/>
-            <w:r>
-              <w:rPr>
-                <w:sz w:val="24"/>
-                <w:szCs w:val="24"/>
-                <w:lang w:val="en-DE"/>
-              </w:rPr>
-              <w:t xml:space="preserve"> file the </w:t>
-            </w:r>
-            <w:proofErr w:type="spellStart"/>
-            <w:r>
-              <w:rPr>
-                <w:sz w:val="24"/>
-                <w:szCs w:val="24"/>
-                <w:lang w:val="en-DE"/>
-              </w:rPr>
-              <w:t>the</w:t>
-            </w:r>
-            <w:proofErr w:type="spellEnd"/>
-            <w:r>
-              <w:rPr>
-                <w:sz w:val="24"/>
-                <w:szCs w:val="24"/>
-                <w:lang w:val="en-DE"/>
-              </w:rPr>
-              <w:t xml:space="preserve"> repository</w:t>
+              <w:t>nore file the the repository</w:t>
             </w:r>
           </w:p>
           <w:p>
@@ -1683,25 +1472,7 @@
                 <w:szCs w:val="24"/>
                 <w:lang w:val="en-DE"/>
               </w:rPr>
-              <w:t xml:space="preserve">e the </w:t>
-            </w:r>
-            <w:proofErr w:type="gramStart"/>
-            <w:r>
-              <w:rPr>
-                <w:sz w:val="24"/>
-                <w:szCs w:val="24"/>
-                <w:lang w:val="en-DE"/>
-              </w:rPr>
-              <w:t>files  which</w:t>
-            </w:r>
-            <w:proofErr w:type="gramEnd"/>
-            <w:r>
-              <w:rPr>
-                <w:sz w:val="24"/>
-                <w:szCs w:val="24"/>
-                <w:lang w:val="en-DE"/>
-              </w:rPr>
-              <w:t xml:space="preserve">  we just want to i</w:t>
+              <w:t>e the files  which  we just want to i</w:t>
             </w:r>
             <w:r>
               <w:rPr>
@@ -1735,7 +1506,6 @@
               </w:rPr>
               <w:t>e them with .</w:t>
             </w:r>
-            <w:proofErr w:type="spellStart"/>
             <w:r>
               <w:rPr>
                 <w:sz w:val="24"/>
@@ -1766,16 +1536,7 @@
                 <w:szCs w:val="24"/>
                 <w:lang w:val="en-DE"/>
               </w:rPr>
-              <w:t>nore</w:t>
-            </w:r>
-            <w:proofErr w:type="spellEnd"/>
-            <w:r>
-              <w:rPr>
-                <w:sz w:val="24"/>
-                <w:szCs w:val="24"/>
-                <w:lang w:val="en-DE"/>
-              </w:rPr>
-              <w:t xml:space="preserve"> by ( specifyin</w:t>
+              <w:t>nore by ( specifyin</w:t>
             </w:r>
             <w:r>
               <w:rPr>
@@ -2004,25 +1765,7 @@
                 <w:szCs w:val="24"/>
                 <w:lang w:val="en-DE"/>
               </w:rPr>
-              <w:t xml:space="preserve">t </w:t>
-            </w:r>
-            <w:proofErr w:type="spellStart"/>
-            <w:r>
-              <w:rPr>
-                <w:sz w:val="24"/>
-                <w:szCs w:val="24"/>
-                <w:lang w:val="en-DE"/>
-              </w:rPr>
-              <w:t>dif</w:t>
-            </w:r>
-            <w:proofErr w:type="spellEnd"/>
-            <w:r>
-              <w:rPr>
-                <w:sz w:val="24"/>
-                <w:szCs w:val="24"/>
-                <w:lang w:val="en-DE"/>
-              </w:rPr>
-              <w:t xml:space="preserve"> --sta</w:t>
+              <w:t>t dif --sta</w:t>
             </w:r>
             <w:r>
               <w:rPr>
@@ -2331,25 +2074,7 @@
                 <w:szCs w:val="24"/>
                 <w:lang w:val="en-DE"/>
               </w:rPr>
-              <w:t>ev_</w:t>
-            </w:r>
-            <w:proofErr w:type="gramStart"/>
-            <w:r>
-              <w:rPr>
-                <w:sz w:val="24"/>
-                <w:szCs w:val="24"/>
-                <w:lang w:val="en-DE"/>
-              </w:rPr>
-              <w:t>file.ex</w:t>
-            </w:r>
-            <w:proofErr w:type="gramEnd"/>
-            <w:r>
-              <w:rPr>
-                <w:sz w:val="24"/>
-                <w:szCs w:val="24"/>
-                <w:lang w:val="en-DE"/>
-              </w:rPr>
-              <w:t>&gt;</w:t>
+              <w:t>ev_file.ex&gt;</w:t>
             </w:r>
             <w:r>
               <w:rPr>
@@ -2479,6 +2204,1149 @@
               </w:rPr>
               <w:t>To stop the tracking of this file</w:t>
             </w:r>
+          </w:p>
+        </w:tc>
+      </w:tr>
+      <w:tr>
+        <w:trPr>
+          <w:trHeight w:val="58"/>
+        </w:trPr>
+        <w:tc>
+          <w:tcPr>
+            <w:tcW w:w="4531" w:type="dxa"/>
+          </w:tcPr>
+          <w:p>
+            <w:pPr>
+              <w:rPr>
+                <w:sz w:val="24"/>
+                <w:szCs w:val="24"/>
+                <w:lang w:val="en-DE"/>
+              </w:rPr>
+            </w:pPr>
+            <w:r>
+              <w:rPr>
+                <w:sz w:val="24"/>
+                <w:szCs w:val="24"/>
+                <w:lang w:val="en-DE"/>
+              </w:rPr>
+              <w:t>*git log  -p</w:t>
+            </w:r>
+          </w:p>
+          <w:p>
+            <w:pPr>
+              <w:rPr>
+                <w:sz w:val="24"/>
+                <w:szCs w:val="24"/>
+                <w:lang w:val="en-DE"/>
+              </w:rPr>
+            </w:pPr>
+            <w:r>
+              <w:rPr>
+                <w:sz w:val="24"/>
+                <w:szCs w:val="24"/>
+                <w:lang w:val="en-DE"/>
+              </w:rPr>
+              <w:t xml:space="preserve">**git log -p -n </w:t>
+            </w:r>
+          </w:p>
+        </w:tc>
+        <w:tc>
+          <w:tcPr>
+            <w:tcW w:w="5387" w:type="dxa"/>
+          </w:tcPr>
+          <w:p>
+            <w:pPr>
+              <w:rPr>
+                <w:sz w:val="24"/>
+                <w:szCs w:val="24"/>
+                <w:lang w:val="en-DE"/>
+              </w:rPr>
+            </w:pPr>
+            <w:r>
+              <w:rPr>
+                <w:sz w:val="24"/>
+                <w:szCs w:val="24"/>
+                <w:lang w:val="en-DE"/>
+              </w:rPr>
+              <w:t>*it will show the log with git diff(difference)</w:t>
+            </w:r>
+          </w:p>
+          <w:p>
+            <w:pPr>
+              <w:rPr>
+                <w:sz w:val="24"/>
+                <w:szCs w:val="24"/>
+                <w:lang w:val="en-DE"/>
+              </w:rPr>
+            </w:pPr>
+            <w:r>
+              <w:rPr>
+                <w:sz w:val="24"/>
+                <w:szCs w:val="24"/>
+                <w:lang w:val="en-DE"/>
+              </w:rPr>
+              <w:t>** it will show the diff for n commits</w:t>
+            </w:r>
+          </w:p>
+        </w:tc>
+      </w:tr>
+      <w:tr>
+        <w:trPr>
+          <w:trHeight w:val="58"/>
+        </w:trPr>
+        <w:tc>
+          <w:tcPr>
+            <w:tcW w:w="4531" w:type="dxa"/>
+          </w:tcPr>
+          <w:p>
+            <w:pPr>
+              <w:rPr>
+                <w:sz w:val="24"/>
+                <w:szCs w:val="24"/>
+                <w:lang w:val="en-DE"/>
+              </w:rPr>
+            </w:pPr>
+            <w:r>
+              <w:rPr>
+                <w:sz w:val="24"/>
+                <w:szCs w:val="24"/>
+                <w:lang w:val="en-DE"/>
+              </w:rPr>
+              <w:t>git log --stat</w:t>
+            </w:r>
+          </w:p>
+        </w:tc>
+        <w:tc>
+          <w:tcPr>
+            <w:tcW w:w="5387" w:type="dxa"/>
+          </w:tcPr>
+          <w:p>
+            <w:pPr>
+              <w:rPr>
+                <w:sz w:val="24"/>
+                <w:szCs w:val="24"/>
+                <w:lang w:val="en-DE"/>
+              </w:rPr>
+            </w:pPr>
+            <w:r>
+              <w:rPr>
+                <w:sz w:val="24"/>
+                <w:szCs w:val="24"/>
+                <w:lang w:val="en-DE"/>
+              </w:rPr>
+              <w:t>It will provide short overview of commits and difference</w:t>
+            </w:r>
+          </w:p>
+        </w:tc>
+      </w:tr>
+      <w:tr>
+        <w:trPr>
+          <w:trHeight w:val="58"/>
+        </w:trPr>
+        <w:tc>
+          <w:tcPr>
+            <w:tcW w:w="4531" w:type="dxa"/>
+          </w:tcPr>
+          <w:p>
+            <w:pPr>
+              <w:rPr>
+                <w:sz w:val="24"/>
+                <w:szCs w:val="24"/>
+                <w:lang w:val="en-DE"/>
+              </w:rPr>
+            </w:pPr>
+            <w:r>
+              <w:rPr>
+                <w:sz w:val="24"/>
+                <w:szCs w:val="24"/>
+                <w:lang w:val="en-DE"/>
+              </w:rPr>
+              <w:lastRenderedPageBreak/>
+              <w:t xml:space="preserve">*git log </w:t>
+            </w:r>
+            <w:r>
+              <w:rPr>
+                <w:sz w:val="24"/>
+                <w:szCs w:val="24"/>
+                <w:lang w:val="en-DE"/>
+              </w:rPr>
+              <w:t xml:space="preserve"> --</w:t>
+            </w:r>
+            <w:r>
+              <w:rPr>
+                <w:sz w:val="24"/>
+                <w:szCs w:val="24"/>
+                <w:lang w:val="en-DE"/>
+              </w:rPr>
+              <w:t>pretty=0ne line</w:t>
+            </w:r>
+          </w:p>
+          <w:p>
+            <w:pPr>
+              <w:rPr>
+                <w:sz w:val="24"/>
+                <w:szCs w:val="24"/>
+                <w:lang w:val="en-DE"/>
+              </w:rPr>
+            </w:pPr>
+            <w:r>
+              <w:rPr>
+                <w:sz w:val="24"/>
+                <w:szCs w:val="24"/>
+                <w:lang w:val="en-DE"/>
+              </w:rPr>
+              <w:t>**git log  --pretty= short</w:t>
+            </w:r>
+          </w:p>
+          <w:p>
+            <w:pPr>
+              <w:rPr>
+                <w:sz w:val="24"/>
+                <w:szCs w:val="24"/>
+                <w:lang w:val="en-DE"/>
+              </w:rPr>
+            </w:pPr>
+            <w:r>
+              <w:rPr>
+                <w:sz w:val="24"/>
+                <w:szCs w:val="24"/>
+                <w:lang w:val="en-DE"/>
+              </w:rPr>
+              <w:t>***git log  --pretty=full</w:t>
+            </w:r>
+          </w:p>
+        </w:tc>
+        <w:tc>
+          <w:tcPr>
+            <w:tcW w:w="5387" w:type="dxa"/>
+          </w:tcPr>
+          <w:p>
+            <w:pPr>
+              <w:rPr>
+                <w:sz w:val="24"/>
+                <w:szCs w:val="24"/>
+                <w:lang w:val="en-DE"/>
+              </w:rPr>
+            </w:pPr>
+            <w:r>
+              <w:rPr>
+                <w:sz w:val="24"/>
+                <w:szCs w:val="24"/>
+                <w:lang w:val="en-DE"/>
+              </w:rPr>
+              <w:t xml:space="preserve">*it will show the </w:t>
+            </w:r>
+            <w:r>
+              <w:rPr>
+                <w:sz w:val="24"/>
+                <w:szCs w:val="24"/>
+                <w:lang w:val="en-DE"/>
+              </w:rPr>
+              <w:t>comments in one line</w:t>
+            </w:r>
+          </w:p>
+          <w:p>
+            <w:pPr>
+              <w:rPr>
+                <w:sz w:val="24"/>
+                <w:szCs w:val="24"/>
+                <w:lang w:val="en-DE"/>
+              </w:rPr>
+            </w:pPr>
+            <w:r>
+              <w:rPr>
+                <w:sz w:val="24"/>
+                <w:szCs w:val="24"/>
+                <w:lang w:val="en-DE"/>
+              </w:rPr>
+              <w:t>** it will show shortly only author and commients the have made</w:t>
+            </w:r>
+          </w:p>
+          <w:p>
+            <w:pPr>
+              <w:rPr>
+                <w:sz w:val="24"/>
+                <w:szCs w:val="24"/>
+                <w:lang w:val="en-DE"/>
+              </w:rPr>
+            </w:pPr>
+            <w:r>
+              <w:rPr>
+                <w:sz w:val="24"/>
+                <w:szCs w:val="24"/>
+                <w:lang w:val="en-DE"/>
+              </w:rPr>
+              <w:t>***it will show the author name (who has build the file) and commit name(who has made change)</w:t>
+            </w:r>
+          </w:p>
+        </w:tc>
+      </w:tr>
+      <w:tr>
+        <w:trPr>
+          <w:trHeight w:val="58"/>
+        </w:trPr>
+        <w:tc>
+          <w:tcPr>
+            <w:tcW w:w="4531" w:type="dxa"/>
+          </w:tcPr>
+          <w:p>
+            <w:pPr>
+              <w:rPr>
+                <w:sz w:val="24"/>
+                <w:szCs w:val="24"/>
+                <w:lang w:val="en-DE"/>
+              </w:rPr>
+            </w:pPr>
+            <w:r>
+              <w:rPr>
+                <w:sz w:val="24"/>
+                <w:szCs w:val="24"/>
+                <w:lang w:val="en-DE"/>
+              </w:rPr>
+              <w:t>git log  --s</w:t>
+            </w:r>
+            <w:r>
+              <w:rPr>
+                <w:sz w:val="24"/>
+                <w:szCs w:val="24"/>
+                <w:lang w:val="en-DE"/>
+              </w:rPr>
+              <w:t>ince=2.days/weeks/months</w:t>
+            </w:r>
+          </w:p>
+        </w:tc>
+        <w:tc>
+          <w:tcPr>
+            <w:tcW w:w="5387" w:type="dxa"/>
+          </w:tcPr>
+          <w:p>
+            <w:pPr>
+              <w:rPr>
+                <w:sz w:val="24"/>
+                <w:szCs w:val="24"/>
+                <w:lang w:val="en-DE"/>
+              </w:rPr>
+            </w:pPr>
+            <w:r>
+              <w:rPr>
+                <w:sz w:val="24"/>
+                <w:szCs w:val="24"/>
+                <w:lang w:val="en-DE"/>
+              </w:rPr>
+              <w:t>We can see the commit of different timestamps</w:t>
+            </w:r>
+          </w:p>
+        </w:tc>
+      </w:tr>
+      <w:tr>
+        <w:trPr>
+          <w:trHeight w:val="58"/>
+        </w:trPr>
+        <w:tc>
+          <w:tcPr>
+            <w:tcW w:w="4531" w:type="dxa"/>
+          </w:tcPr>
+          <w:p>
+            <w:pPr>
+              <w:rPr>
+                <w:sz w:val="24"/>
+                <w:szCs w:val="24"/>
+                <w:lang w:val="en-DE"/>
+              </w:rPr>
+            </w:pPr>
+            <w:r>
+              <w:rPr>
+                <w:sz w:val="24"/>
+                <w:szCs w:val="24"/>
+                <w:lang w:val="en-DE"/>
+              </w:rPr>
+              <w:t>git log  --pretty=format:”%h-- %an”</w:t>
+            </w:r>
+          </w:p>
+        </w:tc>
+        <w:tc>
+          <w:tcPr>
+            <w:tcW w:w="5387" w:type="dxa"/>
+          </w:tcPr>
+          <w:p>
+            <w:pPr>
+              <w:rPr>
+                <w:sz w:val="24"/>
+                <w:szCs w:val="24"/>
+                <w:lang w:val="en-DE"/>
+              </w:rPr>
+            </w:pPr>
+            <w:r>
+              <w:rPr>
+                <w:sz w:val="24"/>
+                <w:szCs w:val="24"/>
+                <w:lang w:val="en-DE"/>
+              </w:rPr>
+              <w:t>It will show the log with &lt;hash commit—author name &gt; this format</w:t>
+            </w:r>
+          </w:p>
+        </w:tc>
+      </w:tr>
+      <w:tr>
+        <w:trPr>
+          <w:trHeight w:val="58"/>
+        </w:trPr>
+        <w:tc>
+          <w:tcPr>
+            <w:tcW w:w="4531" w:type="dxa"/>
+          </w:tcPr>
+          <w:p>
+            <w:pPr>
+              <w:rPr>
+                <w:sz w:val="24"/>
+                <w:szCs w:val="24"/>
+                <w:lang w:val="en-DE"/>
+              </w:rPr>
+            </w:pPr>
+            <w:r>
+              <w:rPr>
+                <w:sz w:val="24"/>
+                <w:szCs w:val="24"/>
+                <w:lang w:val="en-DE"/>
+              </w:rPr>
+              <w:t>git commit --amend</w:t>
+            </w:r>
+          </w:p>
+        </w:tc>
+        <w:tc>
+          <w:tcPr>
+            <w:tcW w:w="5387" w:type="dxa"/>
+          </w:tcPr>
+          <w:p>
+            <w:pPr>
+              <w:rPr>
+                <w:sz w:val="24"/>
+                <w:szCs w:val="24"/>
+                <w:lang w:val="en-DE"/>
+              </w:rPr>
+            </w:pPr>
+            <w:r>
+              <w:rPr>
+                <w:sz w:val="24"/>
+                <w:szCs w:val="24"/>
+                <w:lang w:val="en-DE"/>
+              </w:rPr>
+              <w:t>It will open a new terminal where we can edit  the existing commits / merge the difference in a single commit</w:t>
+            </w:r>
+          </w:p>
+        </w:tc>
+      </w:tr>
+      <w:tr>
+        <w:trPr>
+          <w:trHeight w:val="58"/>
+        </w:trPr>
+        <w:tc>
+          <w:tcPr>
+            <w:tcW w:w="4531" w:type="dxa"/>
+          </w:tcPr>
+          <w:p>
+            <w:pPr>
+              <w:rPr>
+                <w:sz w:val="24"/>
+                <w:szCs w:val="24"/>
+                <w:lang w:val="en-DE"/>
+              </w:rPr>
+            </w:pPr>
+            <w:r>
+              <w:rPr>
+                <w:sz w:val="24"/>
+                <w:szCs w:val="24"/>
+                <w:lang w:val="en-DE"/>
+              </w:rPr>
+              <w:t>git restore –staged &lt;file name&gt;</w:t>
+            </w:r>
+          </w:p>
+        </w:tc>
+        <w:tc>
+          <w:tcPr>
+            <w:tcW w:w="5387" w:type="dxa"/>
+          </w:tcPr>
+          <w:p>
+            <w:pPr>
+              <w:rPr>
+                <w:sz w:val="24"/>
+                <w:szCs w:val="24"/>
+                <w:lang w:val="en-DE"/>
+              </w:rPr>
+            </w:pPr>
+            <w:r>
+              <w:rPr>
+                <w:sz w:val="24"/>
+                <w:szCs w:val="24"/>
+                <w:lang w:val="en-DE"/>
+              </w:rPr>
+              <w:t>To unstage a staged filr</w:t>
+            </w:r>
+          </w:p>
+        </w:tc>
+      </w:tr>
+      <w:tr>
+        <w:trPr>
+          <w:trHeight w:val="58"/>
+        </w:trPr>
+        <w:tc>
+          <w:tcPr>
+            <w:tcW w:w="4531" w:type="dxa"/>
+          </w:tcPr>
+          <w:p>
+            <w:pPr>
+              <w:rPr>
+                <w:sz w:val="24"/>
+                <w:szCs w:val="24"/>
+                <w:lang w:val="en-DE"/>
+              </w:rPr>
+            </w:pPr>
+            <w:r>
+              <w:rPr>
+                <w:sz w:val="24"/>
+                <w:szCs w:val="24"/>
+                <w:lang w:val="en-DE"/>
+              </w:rPr>
+              <w:t>*git checkout -- &lt;file name&gt;</w:t>
+            </w:r>
+          </w:p>
+          <w:p>
+            <w:pPr>
+              <w:rPr>
+                <w:sz w:val="24"/>
+                <w:szCs w:val="24"/>
+                <w:lang w:val="en-DE"/>
+              </w:rPr>
+            </w:pPr>
+            <w:r>
+              <w:rPr>
+                <w:sz w:val="24"/>
+                <w:szCs w:val="24"/>
+                <w:lang w:val="en-DE"/>
+              </w:rPr>
+              <w:t>** git checkout  -f</w:t>
+            </w:r>
+          </w:p>
+        </w:tc>
+        <w:tc>
+          <w:tcPr>
+            <w:tcW w:w="5387" w:type="dxa"/>
+          </w:tcPr>
+          <w:p>
+            <w:pPr>
+              <w:rPr>
+                <w:sz w:val="24"/>
+                <w:szCs w:val="24"/>
+                <w:lang w:val="en-DE"/>
+              </w:rPr>
+            </w:pPr>
+            <w:r>
+              <w:rPr>
+                <w:sz w:val="24"/>
+                <w:szCs w:val="24"/>
+                <w:lang w:val="en-DE"/>
+              </w:rPr>
+              <w:t>*it will reverse the file as previous commit</w:t>
+            </w:r>
+          </w:p>
+          <w:p>
+            <w:pPr>
+              <w:rPr>
+                <w:sz w:val="24"/>
+                <w:szCs w:val="24"/>
+                <w:lang w:val="en-DE"/>
+              </w:rPr>
+            </w:pPr>
+            <w:r>
+              <w:rPr>
+                <w:sz w:val="24"/>
+                <w:szCs w:val="24"/>
+                <w:lang w:val="en-DE"/>
+              </w:rPr>
+              <w:t>** it will reverse all the files as previous commit</w:t>
+            </w:r>
+          </w:p>
+          <w:p>
+            <w:pPr>
+              <w:rPr>
+                <w:sz w:val="24"/>
+                <w:szCs w:val="24"/>
+                <w:lang w:val="en-DE"/>
+              </w:rPr>
+            </w:pPr>
+            <w:r>
+              <w:rPr>
+                <w:sz w:val="24"/>
+                <w:szCs w:val="24"/>
+                <w:lang w:val="en-DE"/>
+              </w:rPr>
+              <w:t>! if we  run this before commit we will loss the modification</w:t>
+            </w:r>
+            <w:r>
+              <w:rPr>
+                <w:sz w:val="24"/>
+                <w:szCs w:val="24"/>
+                <w:lang w:val="en-DE"/>
+              </w:rPr>
+              <w:t xml:space="preserve"> permanently</w:t>
+            </w:r>
+            <w:r>
+              <w:rPr>
+                <w:sz w:val="24"/>
+                <w:szCs w:val="24"/>
+                <w:lang w:val="en-DE"/>
+              </w:rPr>
+              <w:t xml:space="preserve"> </w:t>
+            </w:r>
+          </w:p>
+        </w:tc>
+      </w:tr>
+      <w:tr>
+        <w:trPr>
+          <w:trHeight w:val="58"/>
+        </w:trPr>
+        <w:tc>
+          <w:tcPr>
+            <w:tcW w:w="4531" w:type="dxa"/>
+          </w:tcPr>
+          <w:p>
+            <w:pPr>
+              <w:rPr>
+                <w:sz w:val="24"/>
+                <w:szCs w:val="24"/>
+                <w:lang w:val="en-DE"/>
+              </w:rPr>
+            </w:pPr>
+            <w:r>
+              <w:rPr>
+                <w:sz w:val="24"/>
+                <w:szCs w:val="24"/>
+                <w:lang w:val="en-DE"/>
+              </w:rPr>
+              <w:t>git remote</w:t>
+            </w:r>
+            <w:r>
+              <w:rPr>
+                <w:sz w:val="24"/>
+                <w:szCs w:val="24"/>
+                <w:lang w:val="en-DE"/>
+              </w:rPr>
+              <w:t xml:space="preserve"> add &lt;url&gt;</w:t>
+            </w:r>
+          </w:p>
+        </w:tc>
+        <w:tc>
+          <w:tcPr>
+            <w:tcW w:w="5387" w:type="dxa"/>
+          </w:tcPr>
+          <w:p>
+            <w:pPr>
+              <w:rPr>
+                <w:sz w:val="24"/>
+                <w:szCs w:val="24"/>
+                <w:lang w:val="en-DE"/>
+              </w:rPr>
+            </w:pPr>
+            <w:r>
+              <w:rPr>
+                <w:sz w:val="24"/>
+                <w:szCs w:val="24"/>
+                <w:lang w:val="en-DE"/>
+              </w:rPr>
+              <w:t>To adda remote repository</w:t>
+            </w:r>
+          </w:p>
+        </w:tc>
+      </w:tr>
+      <w:tr>
+        <w:trPr>
+          <w:trHeight w:val="58"/>
+        </w:trPr>
+        <w:tc>
+          <w:tcPr>
+            <w:tcW w:w="4531" w:type="dxa"/>
+          </w:tcPr>
+          <w:p>
+            <w:pPr>
+              <w:rPr>
+                <w:sz w:val="24"/>
+                <w:szCs w:val="24"/>
+                <w:lang w:val="en-DE"/>
+              </w:rPr>
+            </w:pPr>
+            <w:r>
+              <w:rPr>
+                <w:sz w:val="24"/>
+                <w:szCs w:val="24"/>
+                <w:lang w:val="en-DE"/>
+              </w:rPr>
+              <w:t>git remote -v</w:t>
+            </w:r>
+          </w:p>
+        </w:tc>
+        <w:tc>
+          <w:tcPr>
+            <w:tcW w:w="5387" w:type="dxa"/>
+          </w:tcPr>
+          <w:p>
+            <w:pPr>
+              <w:rPr>
+                <w:sz w:val="24"/>
+                <w:szCs w:val="24"/>
+                <w:lang w:val="en-DE"/>
+              </w:rPr>
+            </w:pPr>
+            <w:r>
+              <w:rPr>
+                <w:sz w:val="24"/>
+                <w:szCs w:val="24"/>
+                <w:lang w:val="en-DE"/>
+              </w:rPr>
+              <w:t>It will show the push(fetch) and pull repository</w:t>
+            </w:r>
+          </w:p>
+        </w:tc>
+      </w:tr>
+      <w:tr>
+        <w:trPr>
+          <w:trHeight w:val="58"/>
+        </w:trPr>
+        <w:tc>
+          <w:tcPr>
+            <w:tcW w:w="4531" w:type="dxa"/>
+          </w:tcPr>
+          <w:p>
+            <w:pPr>
+              <w:rPr>
+                <w:sz w:val="24"/>
+                <w:szCs w:val="24"/>
+                <w:lang w:val="en-DE"/>
+              </w:rPr>
+            </w:pPr>
+            <w:r>
+              <w:rPr>
+                <w:sz w:val="24"/>
+                <w:szCs w:val="24"/>
+                <w:lang w:val="en-DE"/>
+              </w:rPr>
+              <w:t xml:space="preserve">git push -u origin master </w:t>
+            </w:r>
+          </w:p>
+          <w:p>
+            <w:pPr>
+              <w:rPr>
+                <w:sz w:val="24"/>
+                <w:szCs w:val="24"/>
+                <w:lang w:val="en-DE"/>
+              </w:rPr>
+            </w:pPr>
+            <w:r>
+              <w:rPr>
+                <w:sz w:val="24"/>
+                <w:szCs w:val="24"/>
+                <w:lang w:val="en-DE"/>
+              </w:rPr>
+              <w:t>*origin = name of thr repository</w:t>
+            </w:r>
+          </w:p>
+          <w:p>
+            <w:pPr>
+              <w:rPr>
+                <w:sz w:val="24"/>
+                <w:szCs w:val="24"/>
+                <w:lang w:val="en-DE"/>
+              </w:rPr>
+            </w:pPr>
+            <w:r>
+              <w:rPr>
+                <w:sz w:val="24"/>
+                <w:szCs w:val="24"/>
+                <w:lang w:val="en-DE"/>
+              </w:rPr>
+              <w:t>* master/ main = brunch type</w:t>
+            </w:r>
+          </w:p>
+        </w:tc>
+        <w:tc>
+          <w:tcPr>
+            <w:tcW w:w="5387" w:type="dxa"/>
+          </w:tcPr>
+          <w:p>
+            <w:pPr>
+              <w:rPr>
+                <w:sz w:val="24"/>
+                <w:szCs w:val="24"/>
+                <w:lang w:val="en-DE"/>
+              </w:rPr>
+            </w:pPr>
+            <w:r>
+              <w:rPr>
+                <w:sz w:val="24"/>
+                <w:szCs w:val="24"/>
+                <w:lang w:val="en-DE"/>
+              </w:rPr>
+              <w:t>To push the code in the remote repository</w:t>
+            </w:r>
+          </w:p>
+        </w:tc>
+      </w:tr>
+      <w:tr>
+        <w:trPr>
+          <w:trHeight w:val="58"/>
+        </w:trPr>
+        <w:tc>
+          <w:tcPr>
+            <w:tcW w:w="4531" w:type="dxa"/>
+          </w:tcPr>
+          <w:p>
+            <w:pPr>
+              <w:rPr>
+                <w:sz w:val="24"/>
+                <w:szCs w:val="24"/>
+                <w:lang w:val="en-DE"/>
+              </w:rPr>
+            </w:pPr>
+            <w:r>
+              <w:rPr>
+                <w:sz w:val="24"/>
+                <w:szCs w:val="24"/>
+                <w:lang w:val="en-DE"/>
+              </w:rPr>
+              <w:t>Git config –global alias.st status</w:t>
+            </w:r>
+          </w:p>
+          <w:p>
+            <w:pPr>
+              <w:autoSpaceDE w:val="0"/>
+              <w:autoSpaceDN w:val="0"/>
+              <w:adjustRightInd w:val="0"/>
+              <w:jc w:val="left"/>
+              <w:rPr>
+                <w:rFonts w:ascii="Lucida Console" w:hAnsi="Lucida Console" w:cs="Lucida Console"/>
+                <w:sz w:val="18"/>
+                <w:szCs w:val="18"/>
+              </w:rPr>
+            </w:pPr>
+            <w:r>
+              <w:rPr>
+                <w:rFonts w:ascii="Lucida Console" w:hAnsi="Lucida Console" w:cs="Lucida Console"/>
+                <w:sz w:val="18"/>
+                <w:szCs w:val="18"/>
+              </w:rPr>
+              <w:t>$ git config --global alias.unstage 'resote --staged--'</w:t>
+            </w:r>
+          </w:p>
+          <w:p>
+            <w:pPr>
+              <w:rPr>
+                <w:sz w:val="24"/>
+                <w:szCs w:val="24"/>
+                <w:lang w:val="en-DE"/>
+              </w:rPr>
+            </w:pPr>
+          </w:p>
+        </w:tc>
+        <w:tc>
+          <w:tcPr>
+            <w:tcW w:w="5387" w:type="dxa"/>
+          </w:tcPr>
+          <w:p>
+            <w:pPr>
+              <w:rPr>
+                <w:sz w:val="24"/>
+                <w:szCs w:val="24"/>
+                <w:lang w:val="en-DE"/>
+              </w:rPr>
+            </w:pPr>
+            <w:r>
+              <w:rPr>
+                <w:sz w:val="24"/>
+                <w:szCs w:val="24"/>
+                <w:lang w:val="en-DE"/>
+              </w:rPr>
+              <w:t>It will change the status alias as s</w:t>
+            </w:r>
+          </w:p>
+          <w:p>
+            <w:pPr>
+              <w:rPr>
+                <w:sz w:val="24"/>
+                <w:szCs w:val="24"/>
+                <w:lang w:val="en-DE"/>
+              </w:rPr>
+            </w:pPr>
+            <w:r>
+              <w:rPr>
+                <w:sz w:val="24"/>
+                <w:szCs w:val="24"/>
+                <w:lang w:val="en-DE"/>
+              </w:rPr>
+              <w:t>It will small down the unstaged commad as unstage</w:t>
+            </w:r>
+          </w:p>
+        </w:tc>
+      </w:tr>
+      <w:tr>
+        <w:trPr>
+          <w:trHeight w:val="58"/>
+        </w:trPr>
+        <w:tc>
+          <w:tcPr>
+            <w:tcW w:w="4531" w:type="dxa"/>
+          </w:tcPr>
+          <w:p>
+            <w:pPr>
+              <w:rPr>
+                <w:sz w:val="24"/>
+                <w:szCs w:val="24"/>
+                <w:lang w:val="en-DE"/>
+              </w:rPr>
+            </w:pPr>
+          </w:p>
+        </w:tc>
+        <w:tc>
+          <w:tcPr>
+            <w:tcW w:w="5387" w:type="dxa"/>
+          </w:tcPr>
+          <w:p>
+            <w:pPr>
+              <w:rPr>
+                <w:sz w:val="24"/>
+                <w:szCs w:val="24"/>
+                <w:lang w:val="en-DE"/>
+              </w:rPr>
+            </w:pPr>
+          </w:p>
+        </w:tc>
+      </w:tr>
+      <w:tr>
+        <w:trPr>
+          <w:trHeight w:val="58"/>
+        </w:trPr>
+        <w:tc>
+          <w:tcPr>
+            <w:tcW w:w="4531" w:type="dxa"/>
+          </w:tcPr>
+          <w:p>
+            <w:pPr>
+              <w:rPr>
+                <w:sz w:val="24"/>
+                <w:szCs w:val="24"/>
+                <w:lang w:val="en-DE"/>
+              </w:rPr>
+            </w:pPr>
+          </w:p>
+        </w:tc>
+        <w:tc>
+          <w:tcPr>
+            <w:tcW w:w="5387" w:type="dxa"/>
+          </w:tcPr>
+          <w:p>
+            <w:pPr>
+              <w:rPr>
+                <w:sz w:val="24"/>
+                <w:szCs w:val="24"/>
+                <w:lang w:val="en-DE"/>
+              </w:rPr>
+            </w:pPr>
+          </w:p>
+        </w:tc>
+      </w:tr>
+      <w:tr>
+        <w:trPr>
+          <w:trHeight w:val="58"/>
+        </w:trPr>
+        <w:tc>
+          <w:tcPr>
+            <w:tcW w:w="4531" w:type="dxa"/>
+          </w:tcPr>
+          <w:p>
+            <w:pPr>
+              <w:rPr>
+                <w:sz w:val="24"/>
+                <w:szCs w:val="24"/>
+                <w:lang w:val="en-DE"/>
+              </w:rPr>
+            </w:pPr>
+          </w:p>
+        </w:tc>
+        <w:tc>
+          <w:tcPr>
+            <w:tcW w:w="5387" w:type="dxa"/>
+          </w:tcPr>
+          <w:p>
+            <w:pPr>
+              <w:rPr>
+                <w:sz w:val="24"/>
+                <w:szCs w:val="24"/>
+                <w:lang w:val="en-DE"/>
+              </w:rPr>
+            </w:pPr>
+          </w:p>
+        </w:tc>
+      </w:tr>
+      <w:tr>
+        <w:trPr>
+          <w:trHeight w:val="58"/>
+        </w:trPr>
+        <w:tc>
+          <w:tcPr>
+            <w:tcW w:w="4531" w:type="dxa"/>
+          </w:tcPr>
+          <w:p>
+            <w:pPr>
+              <w:rPr>
+                <w:sz w:val="24"/>
+                <w:szCs w:val="24"/>
+                <w:lang w:val="en-DE"/>
+              </w:rPr>
+            </w:pPr>
+          </w:p>
+        </w:tc>
+        <w:tc>
+          <w:tcPr>
+            <w:tcW w:w="5387" w:type="dxa"/>
+          </w:tcPr>
+          <w:p>
+            <w:pPr>
+              <w:rPr>
+                <w:sz w:val="24"/>
+                <w:szCs w:val="24"/>
+                <w:lang w:val="en-DE"/>
+              </w:rPr>
+            </w:pPr>
+          </w:p>
+        </w:tc>
+      </w:tr>
+      <w:tr>
+        <w:trPr>
+          <w:trHeight w:val="58"/>
+        </w:trPr>
+        <w:tc>
+          <w:tcPr>
+            <w:tcW w:w="4531" w:type="dxa"/>
+          </w:tcPr>
+          <w:p>
+            <w:pPr>
+              <w:rPr>
+                <w:sz w:val="24"/>
+                <w:szCs w:val="24"/>
+                <w:lang w:val="en-DE"/>
+              </w:rPr>
+            </w:pPr>
+          </w:p>
+        </w:tc>
+        <w:tc>
+          <w:tcPr>
+            <w:tcW w:w="5387" w:type="dxa"/>
+          </w:tcPr>
+          <w:p>
+            <w:pPr>
+              <w:rPr>
+                <w:sz w:val="24"/>
+                <w:szCs w:val="24"/>
+                <w:lang w:val="en-DE"/>
+              </w:rPr>
+            </w:pPr>
+          </w:p>
+        </w:tc>
+      </w:tr>
+      <w:tr>
+        <w:trPr>
+          <w:trHeight w:val="58"/>
+        </w:trPr>
+        <w:tc>
+          <w:tcPr>
+            <w:tcW w:w="4531" w:type="dxa"/>
+          </w:tcPr>
+          <w:p>
+            <w:pPr>
+              <w:rPr>
+                <w:sz w:val="24"/>
+                <w:szCs w:val="24"/>
+                <w:lang w:val="en-DE"/>
+              </w:rPr>
+            </w:pPr>
+          </w:p>
+        </w:tc>
+        <w:tc>
+          <w:tcPr>
+            <w:tcW w:w="5387" w:type="dxa"/>
+          </w:tcPr>
+          <w:p>
+            <w:pPr>
+              <w:rPr>
+                <w:sz w:val="24"/>
+                <w:szCs w:val="24"/>
+                <w:lang w:val="en-DE"/>
+              </w:rPr>
+            </w:pPr>
+          </w:p>
+        </w:tc>
+      </w:tr>
+      <w:tr>
+        <w:trPr>
+          <w:trHeight w:val="58"/>
+        </w:trPr>
+        <w:tc>
+          <w:tcPr>
+            <w:tcW w:w="4531" w:type="dxa"/>
+          </w:tcPr>
+          <w:p>
+            <w:pPr>
+              <w:rPr>
+                <w:sz w:val="24"/>
+                <w:szCs w:val="24"/>
+                <w:lang w:val="en-DE"/>
+              </w:rPr>
+            </w:pPr>
+          </w:p>
+        </w:tc>
+        <w:tc>
+          <w:tcPr>
+            <w:tcW w:w="5387" w:type="dxa"/>
+          </w:tcPr>
+          <w:p>
+            <w:pPr>
+              <w:rPr>
+                <w:sz w:val="24"/>
+                <w:szCs w:val="24"/>
+                <w:lang w:val="en-DE"/>
+              </w:rPr>
+            </w:pPr>
+          </w:p>
+        </w:tc>
+      </w:tr>
+      <w:tr>
+        <w:trPr>
+          <w:trHeight w:val="58"/>
+        </w:trPr>
+        <w:tc>
+          <w:tcPr>
+            <w:tcW w:w="4531" w:type="dxa"/>
+          </w:tcPr>
+          <w:p>
+            <w:pPr>
+              <w:rPr>
+                <w:sz w:val="24"/>
+                <w:szCs w:val="24"/>
+                <w:lang w:val="en-DE"/>
+              </w:rPr>
+            </w:pPr>
+          </w:p>
+        </w:tc>
+        <w:tc>
+          <w:tcPr>
+            <w:tcW w:w="5387" w:type="dxa"/>
+          </w:tcPr>
+          <w:p>
+            <w:pPr>
+              <w:rPr>
+                <w:sz w:val="24"/>
+                <w:szCs w:val="24"/>
+                <w:lang w:val="en-DE"/>
+              </w:rPr>
+            </w:pPr>
           </w:p>
         </w:tc>
       </w:tr>
@@ -2680,6 +3548,230 @@
 <file path=word/numbering.xml><?xml version="1.0" encoding="utf-8"?>
 <w:numbering xmlns:wpc="http://schemas.microsoft.com/office/word/2010/wordprocessingCanvas" xmlns:cx="http://schemas.microsoft.com/office/drawing/2014/chartex" xmlns:cx1="http://schemas.microsoft.com/office/drawing/2015/9/8/chartex" xmlns:cx2="http://schemas.microsoft.com/office/drawing/2015/10/21/chartex" xmlns:cx3="http://schemas.microsoft.com/office/drawing/2016/5/9/chartex" xmlns:cx4="http://schemas.microsoft.com/office/drawing/2016/5/10/chartex" xmlns:cx5="http://schemas.microsoft.com/office/drawing/2016/5/11/chartex" xmlns:cx6="http://schemas.microsoft.com/office/drawing/2016/5/12/chartex" xmlns:cx7="http://schemas.microsoft.com/office/drawing/2016/5/13/chartex" xmlns:cx8="http://schemas.microsoft.com/office/drawing/2016/5/14/chartex" xmlns:mc="http://schemas.openxmlformats.org/markup-compatibility/2006" xmlns:aink="http://schemas.microsoft.com/office/drawing/2016/ink" xmlns:am3d="http://schemas.microsoft.com/office/drawing/2017/model3d" xmlns:o="urn:schemas-microsoft-com:office:office" xmlns:oel="http://schemas.microsoft.com/office/2019/extlst" xmlns:r="http://schemas.openxmlformats.org/officeDocument/2006/relationships" xmlns:m="http://schemas.openxmlformats.org/officeDocument/2006/math" xmlns:v="urn:schemas-microsoft-com:vml" xmlns:wp14="http://schemas.microsoft.com/office/word/2010/wordprocessingDrawing" xmlns:wp="http://schemas.openxmlformats.org/drawingml/2006/wordprocessingDrawing" xmlns:w10="urn:schemas-microsoft-com:office:word" xmlns:w="http://schemas.openxmlformats.org/wordprocessingml/2006/main" xmlns:w14="http://schemas.microsoft.com/office/word/2010/wordml" xmlns:w15="http://schemas.microsoft.com/office/word/2012/wordml" xmlns:w16cex="http://schemas.microsoft.com/office/word/2018/wordml/cex" xmlns:w16cid="http://schemas.microsoft.com/office/word/2016/wordml/cid" xmlns:w16="http://schemas.microsoft.com/office/word/2018/wordml" xmlns:w16du="http://schemas.microsoft.com/office/word/2023/wordml/word16du" xmlns:w16sdtdh="http://schemas.microsoft.com/office/word/2020/wordml/sdtdatahash" xmlns:w16se="http://schemas.microsoft.com/office/word/2015/wordml/symex" xmlns:wpg="http://schemas.microsoft.com/office/word/2010/wordprocessingGroup" xmlns:wpi="http://schemas.microsoft.com/office/word/2010/wordprocessingInk" xmlns:wne="http://schemas.microsoft.com/office/word/2006/wordml" xmlns:wps="http://schemas.microsoft.com/office/word/2010/wordprocessingShape" mc:Ignorable="w14 w15 w16se w16cid w16 w16cex w16sdtdh w16du wp14">
   <w:abstractNum w:abstractNumId="0" w15:restartNumberingAfterBreak="0">
+    <w:nsid w:val="13112911"/>
+    <w:multiLevelType w:val="hybridMultilevel"/>
+    <w:tmpl w:val="A3243138"/>
+    <w:lvl w:ilvl="0" w:tplc="C81C8862">
+      <w:numFmt w:val="bullet"/>
+      <w:lvlText w:val=""/>
+      <w:lvlJc w:val="left"/>
+      <w:pPr>
+        <w:ind w:left="720" w:hanging="360"/>
+      </w:pPr>
+      <w:rPr>
+        <w:rFonts w:ascii="Symbol" w:eastAsiaTheme="minorEastAsia" w:hAnsi="Symbol" w:cstheme="minorBidi" w:hint="default"/>
+      </w:rPr>
+    </w:lvl>
+    <w:lvl w:ilvl="1" w:tplc="08090003" w:tentative="1">
+      <w:start w:val="1"/>
+      <w:numFmt w:val="bullet"/>
+      <w:lvlText w:val="o"/>
+      <w:lvlJc w:val="left"/>
+      <w:pPr>
+        <w:ind w:left="1440" w:hanging="360"/>
+      </w:pPr>
+      <w:rPr>
+        <w:rFonts w:ascii="Courier New" w:hAnsi="Courier New" w:cs="Courier New" w:hint="default"/>
+      </w:rPr>
+    </w:lvl>
+    <w:lvl w:ilvl="2" w:tplc="08090005" w:tentative="1">
+      <w:start w:val="1"/>
+      <w:numFmt w:val="bullet"/>
+      <w:lvlText w:val=""/>
+      <w:lvlJc w:val="left"/>
+      <w:pPr>
+        <w:ind w:left="2160" w:hanging="360"/>
+      </w:pPr>
+      <w:rPr>
+        <w:rFonts w:ascii="Wingdings" w:hAnsi="Wingdings" w:hint="default"/>
+      </w:rPr>
+    </w:lvl>
+    <w:lvl w:ilvl="3" w:tplc="08090001" w:tentative="1">
+      <w:start w:val="1"/>
+      <w:numFmt w:val="bullet"/>
+      <w:lvlText w:val=""/>
+      <w:lvlJc w:val="left"/>
+      <w:pPr>
+        <w:ind w:left="2880" w:hanging="360"/>
+      </w:pPr>
+      <w:rPr>
+        <w:rFonts w:ascii="Symbol" w:hAnsi="Symbol" w:hint="default"/>
+      </w:rPr>
+    </w:lvl>
+    <w:lvl w:ilvl="4" w:tplc="08090003" w:tentative="1">
+      <w:start w:val="1"/>
+      <w:numFmt w:val="bullet"/>
+      <w:lvlText w:val="o"/>
+      <w:lvlJc w:val="left"/>
+      <w:pPr>
+        <w:ind w:left="3600" w:hanging="360"/>
+      </w:pPr>
+      <w:rPr>
+        <w:rFonts w:ascii="Courier New" w:hAnsi="Courier New" w:cs="Courier New" w:hint="default"/>
+      </w:rPr>
+    </w:lvl>
+    <w:lvl w:ilvl="5" w:tplc="08090005" w:tentative="1">
+      <w:start w:val="1"/>
+      <w:numFmt w:val="bullet"/>
+      <w:lvlText w:val=""/>
+      <w:lvlJc w:val="left"/>
+      <w:pPr>
+        <w:ind w:left="4320" w:hanging="360"/>
+      </w:pPr>
+      <w:rPr>
+        <w:rFonts w:ascii="Wingdings" w:hAnsi="Wingdings" w:hint="default"/>
+      </w:rPr>
+    </w:lvl>
+    <w:lvl w:ilvl="6" w:tplc="08090001" w:tentative="1">
+      <w:start w:val="1"/>
+      <w:numFmt w:val="bullet"/>
+      <w:lvlText w:val=""/>
+      <w:lvlJc w:val="left"/>
+      <w:pPr>
+        <w:ind w:left="5040" w:hanging="360"/>
+      </w:pPr>
+      <w:rPr>
+        <w:rFonts w:ascii="Symbol" w:hAnsi="Symbol" w:hint="default"/>
+      </w:rPr>
+    </w:lvl>
+    <w:lvl w:ilvl="7" w:tplc="08090003" w:tentative="1">
+      <w:start w:val="1"/>
+      <w:numFmt w:val="bullet"/>
+      <w:lvlText w:val="o"/>
+      <w:lvlJc w:val="left"/>
+      <w:pPr>
+        <w:ind w:left="5760" w:hanging="360"/>
+      </w:pPr>
+      <w:rPr>
+        <w:rFonts w:ascii="Courier New" w:hAnsi="Courier New" w:cs="Courier New" w:hint="default"/>
+      </w:rPr>
+    </w:lvl>
+    <w:lvl w:ilvl="8" w:tplc="08090005" w:tentative="1">
+      <w:start w:val="1"/>
+      <w:numFmt w:val="bullet"/>
+      <w:lvlText w:val=""/>
+      <w:lvlJc w:val="left"/>
+      <w:pPr>
+        <w:ind w:left="6480" w:hanging="360"/>
+      </w:pPr>
+      <w:rPr>
+        <w:rFonts w:ascii="Wingdings" w:hAnsi="Wingdings" w:hint="default"/>
+      </w:rPr>
+    </w:lvl>
+  </w:abstractNum>
+  <w:abstractNum w:abstractNumId="1" w15:restartNumberingAfterBreak="0">
+    <w:nsid w:val="197C6B21"/>
+    <w:multiLevelType w:val="hybridMultilevel"/>
+    <w:tmpl w:val="5386B0B0"/>
+    <w:lvl w:ilvl="0" w:tplc="8A127F76">
+      <w:numFmt w:val="bullet"/>
+      <w:lvlText w:val=""/>
+      <w:lvlJc w:val="left"/>
+      <w:pPr>
+        <w:ind w:left="720" w:hanging="360"/>
+      </w:pPr>
+      <w:rPr>
+        <w:rFonts w:ascii="Symbol" w:eastAsiaTheme="minorEastAsia" w:hAnsi="Symbol" w:cstheme="minorBidi" w:hint="default"/>
+      </w:rPr>
+    </w:lvl>
+    <w:lvl w:ilvl="1" w:tplc="08090003" w:tentative="1">
+      <w:start w:val="1"/>
+      <w:numFmt w:val="bullet"/>
+      <w:lvlText w:val="o"/>
+      <w:lvlJc w:val="left"/>
+      <w:pPr>
+        <w:ind w:left="1440" w:hanging="360"/>
+      </w:pPr>
+      <w:rPr>
+        <w:rFonts w:ascii="Courier New" w:hAnsi="Courier New" w:cs="Courier New" w:hint="default"/>
+      </w:rPr>
+    </w:lvl>
+    <w:lvl w:ilvl="2" w:tplc="08090005" w:tentative="1">
+      <w:start w:val="1"/>
+      <w:numFmt w:val="bullet"/>
+      <w:lvlText w:val=""/>
+      <w:lvlJc w:val="left"/>
+      <w:pPr>
+        <w:ind w:left="2160" w:hanging="360"/>
+      </w:pPr>
+      <w:rPr>
+        <w:rFonts w:ascii="Wingdings" w:hAnsi="Wingdings" w:hint="default"/>
+      </w:rPr>
+    </w:lvl>
+    <w:lvl w:ilvl="3" w:tplc="08090001" w:tentative="1">
+      <w:start w:val="1"/>
+      <w:numFmt w:val="bullet"/>
+      <w:lvlText w:val=""/>
+      <w:lvlJc w:val="left"/>
+      <w:pPr>
+        <w:ind w:left="2880" w:hanging="360"/>
+      </w:pPr>
+      <w:rPr>
+        <w:rFonts w:ascii="Symbol" w:hAnsi="Symbol" w:hint="default"/>
+      </w:rPr>
+    </w:lvl>
+    <w:lvl w:ilvl="4" w:tplc="08090003" w:tentative="1">
+      <w:start w:val="1"/>
+      <w:numFmt w:val="bullet"/>
+      <w:lvlText w:val="o"/>
+      <w:lvlJc w:val="left"/>
+      <w:pPr>
+        <w:ind w:left="3600" w:hanging="360"/>
+      </w:pPr>
+      <w:rPr>
+        <w:rFonts w:ascii="Courier New" w:hAnsi="Courier New" w:cs="Courier New" w:hint="default"/>
+      </w:rPr>
+    </w:lvl>
+    <w:lvl w:ilvl="5" w:tplc="08090005" w:tentative="1">
+      <w:start w:val="1"/>
+      <w:numFmt w:val="bullet"/>
+      <w:lvlText w:val=""/>
+      <w:lvlJc w:val="left"/>
+      <w:pPr>
+        <w:ind w:left="4320" w:hanging="360"/>
+      </w:pPr>
+      <w:rPr>
+        <w:rFonts w:ascii="Wingdings" w:hAnsi="Wingdings" w:hint="default"/>
+      </w:rPr>
+    </w:lvl>
+    <w:lvl w:ilvl="6" w:tplc="08090001" w:tentative="1">
+      <w:start w:val="1"/>
+      <w:numFmt w:val="bullet"/>
+      <w:lvlText w:val=""/>
+      <w:lvlJc w:val="left"/>
+      <w:pPr>
+        <w:ind w:left="5040" w:hanging="360"/>
+      </w:pPr>
+      <w:rPr>
+        <w:rFonts w:ascii="Symbol" w:hAnsi="Symbol" w:hint="default"/>
+      </w:rPr>
+    </w:lvl>
+    <w:lvl w:ilvl="7" w:tplc="08090003" w:tentative="1">
+      <w:start w:val="1"/>
+      <w:numFmt w:val="bullet"/>
+      <w:lvlText w:val="o"/>
+      <w:lvlJc w:val="left"/>
+      <w:pPr>
+        <w:ind w:left="5760" w:hanging="360"/>
+      </w:pPr>
+      <w:rPr>
+        <w:rFonts w:ascii="Courier New" w:hAnsi="Courier New" w:cs="Courier New" w:hint="default"/>
+      </w:rPr>
+    </w:lvl>
+    <w:lvl w:ilvl="8" w:tplc="08090005" w:tentative="1">
+      <w:start w:val="1"/>
+      <w:numFmt w:val="bullet"/>
+      <w:lvlText w:val=""/>
+      <w:lvlJc w:val="left"/>
+      <w:pPr>
+        <w:ind w:left="6480" w:hanging="360"/>
+      </w:pPr>
+      <w:rPr>
+        <w:rFonts w:ascii="Wingdings" w:hAnsi="Wingdings" w:hint="default"/>
+      </w:rPr>
+    </w:lvl>
+  </w:abstractNum>
+  <w:abstractNum w:abstractNumId="2" w15:restartNumberingAfterBreak="0">
     <w:nsid w:val="24102CF6"/>
     <w:multiLevelType w:val="hybridMultilevel"/>
     <w:tmpl w:val="F208C586"/>
@@ -2791,7 +3883,7 @@
       </w:rPr>
     </w:lvl>
   </w:abstractNum>
-  <w:abstractNum w:abstractNumId="1" w15:restartNumberingAfterBreak="0">
+  <w:abstractNum w:abstractNumId="3" w15:restartNumberingAfterBreak="0">
     <w:nsid w:val="58632793"/>
     <w:multiLevelType w:val="hybridMultilevel"/>
     <w:tmpl w:val="F3AEF5A6"/>
@@ -2904,10 +3996,16 @@
     </w:lvl>
   </w:abstractNum>
   <w:num w:numId="1" w16cid:durableId="1417746955">
-    <w:abstractNumId w:val="0"/>
+    <w:abstractNumId w:val="2"/>
   </w:num>
   <w:num w:numId="2" w16cid:durableId="1265769901">
+    <w:abstractNumId w:val="3"/>
+  </w:num>
+  <w:num w:numId="3" w16cid:durableId="2128740997">
     <w:abstractNumId w:val="1"/>
+  </w:num>
+  <w:num w:numId="4" w16cid:durableId="378434323">
+    <w:abstractNumId w:val="0"/>
   </w:num>
 </w:numbering>
 </file>

--- a/git_command.docx
+++ b/git_command.docx
@@ -51,23 +51,7 @@
                 <w:szCs w:val="24"/>
                 <w:lang w:val="en-DE"/>
               </w:rPr>
-              <w:t>g</w:t>
-            </w:r>
-            <w:r>
-              <w:rPr>
-                <w:sz w:val="24"/>
-                <w:szCs w:val="24"/>
-                <w:lang w:val="en-DE"/>
-              </w:rPr>
-              <w:t>it Confi</w:t>
-            </w:r>
-            <w:r>
-              <w:rPr>
-                <w:sz w:val="24"/>
-                <w:szCs w:val="24"/>
-                <w:lang w:val="en-DE"/>
-              </w:rPr>
-              <w:t>g</w:t>
+              <w:t>git config</w:t>
             </w:r>
           </w:p>
           <w:p>
@@ -84,63 +68,7 @@
                 <w:sz w:val="18"/>
                 <w:szCs w:val="18"/>
               </w:rPr>
-              <w:t>g</w:t>
-            </w:r>
-            <w:r>
-              <w:rPr>
-                <w:rFonts w:ascii="Lucida Console" w:hAnsi="Lucida Console" w:cs="Lucida Console"/>
-                <w:sz w:val="18"/>
-                <w:szCs w:val="18"/>
-              </w:rPr>
-              <w:t>it</w:t>
-            </w:r>
-            <w:r>
-              <w:rPr>
-                <w:rFonts w:ascii="Lucida Console" w:hAnsi="Lucida Console" w:cs="Lucida Console"/>
-                <w:sz w:val="18"/>
-                <w:szCs w:val="18"/>
-              </w:rPr>
-              <w:t xml:space="preserve"> </w:t>
-            </w:r>
-            <w:r>
-              <w:rPr>
-                <w:rFonts w:ascii="Lucida Console" w:hAnsi="Lucida Console" w:cs="Lucida Console"/>
-                <w:sz w:val="18"/>
-                <w:szCs w:val="18"/>
-              </w:rPr>
-              <w:t>confi</w:t>
-            </w:r>
-            <w:r>
-              <w:rPr>
-                <w:rFonts w:ascii="Lucida Console" w:hAnsi="Lucida Console" w:cs="Lucida Console"/>
-                <w:sz w:val="18"/>
-                <w:szCs w:val="18"/>
-              </w:rPr>
-              <w:t>g</w:t>
-            </w:r>
-            <w:r>
-              <w:rPr>
-                <w:rFonts w:ascii="Lucida Console" w:hAnsi="Lucida Console" w:cs="Lucida Console"/>
-                <w:sz w:val="18"/>
-                <w:szCs w:val="18"/>
-              </w:rPr>
-              <w:t xml:space="preserve"> --</w:t>
-            </w:r>
-            <w:r>
-              <w:rPr>
-                <w:rFonts w:ascii="Lucida Console" w:hAnsi="Lucida Console" w:cs="Lucida Console"/>
-                <w:sz w:val="18"/>
-                <w:szCs w:val="18"/>
-              </w:rPr>
-              <w:t>g</w:t>
-            </w:r>
-            <w:r>
-              <w:rPr>
-                <w:rFonts w:ascii="Lucida Console" w:hAnsi="Lucida Console" w:cs="Lucida Console"/>
-                <w:sz w:val="18"/>
-                <w:szCs w:val="18"/>
-              </w:rPr>
-              <w:t xml:space="preserve">lobal user.email </w:t>
+              <w:t xml:space="preserve">git config --global user.email </w:t>
             </w:r>
             <w:hyperlink r:id="rId7" w:history="1">
               <w:r>
@@ -177,47 +105,7 @@
                 <w:sz w:val="18"/>
                 <w:szCs w:val="18"/>
               </w:rPr>
-              <w:t>g</w:t>
-            </w:r>
-            <w:r>
-              <w:rPr>
-                <w:rFonts w:ascii="Lucida Console" w:hAnsi="Lucida Console" w:cs="Lucida Console"/>
-                <w:sz w:val="18"/>
-                <w:szCs w:val="18"/>
-              </w:rPr>
-              <w:t>it confi</w:t>
-            </w:r>
-            <w:r>
-              <w:rPr>
-                <w:rFonts w:ascii="Lucida Console" w:hAnsi="Lucida Console" w:cs="Lucida Console"/>
-                <w:sz w:val="18"/>
-                <w:szCs w:val="18"/>
-              </w:rPr>
-              <w:t>g</w:t>
-            </w:r>
-            <w:r>
-              <w:rPr>
-                <w:rFonts w:ascii="Lucida Console" w:hAnsi="Lucida Console" w:cs="Lucida Console"/>
-                <w:sz w:val="18"/>
-                <w:szCs w:val="18"/>
-              </w:rPr>
-              <w:t xml:space="preserve"> --</w:t>
-            </w:r>
-            <w:r>
-              <w:rPr>
-                <w:rFonts w:ascii="Lucida Console" w:hAnsi="Lucida Console" w:cs="Lucida Console"/>
-                <w:sz w:val="18"/>
-                <w:szCs w:val="18"/>
-              </w:rPr>
-              <w:t>g</w:t>
-            </w:r>
-            <w:r>
-              <w:rPr>
-                <w:rFonts w:ascii="Lucida Console" w:hAnsi="Lucida Console" w:cs="Lucida Console"/>
-                <w:sz w:val="18"/>
-                <w:szCs w:val="18"/>
-              </w:rPr>
-              <w:t>lobal user.name "Your Name"</w:t>
+              <w:t>git config --global user.name "your name"</w:t>
             </w:r>
           </w:p>
           <w:p>
@@ -248,23 +136,7 @@
                 <w:szCs w:val="24"/>
                 <w:lang w:val="en-DE"/>
               </w:rPr>
-              <w:t>To set up the confi</w:t>
-            </w:r>
-            <w:r>
-              <w:rPr>
-                <w:sz w:val="24"/>
-                <w:szCs w:val="24"/>
-                <w:lang w:val="en-DE"/>
-              </w:rPr>
-              <w:t>g</w:t>
-            </w:r>
-            <w:r>
-              <w:rPr>
-                <w:sz w:val="24"/>
-                <w:szCs w:val="24"/>
-                <w:lang w:val="en-DE"/>
-              </w:rPr>
-              <w:t>uration</w:t>
+              <w:t>to set up the configuration</w:t>
             </w:r>
           </w:p>
         </w:tc>
@@ -291,7 +163,7 @@
                 <w:szCs w:val="24"/>
                 <w:lang w:val="en-DE"/>
               </w:rPr>
-              <w:t>Pwd</w:t>
+              <w:t>pwd</w:t>
             </w:r>
           </w:p>
         </w:tc>
@@ -313,23 +185,7 @@
                 <w:szCs w:val="24"/>
                 <w:lang w:val="en-DE"/>
               </w:rPr>
-              <w:t>Present workin</w:t>
-            </w:r>
-            <w:r>
-              <w:rPr>
-                <w:sz w:val="24"/>
-                <w:szCs w:val="24"/>
-                <w:lang w:val="en-DE"/>
-              </w:rPr>
-              <w:t>g</w:t>
-            </w:r>
-            <w:r>
-              <w:rPr>
-                <w:sz w:val="24"/>
-                <w:szCs w:val="24"/>
-                <w:lang w:val="en-DE"/>
-              </w:rPr>
-              <w:t xml:space="preserve"> directory</w:t>
+              <w:t>present working directory</w:t>
             </w:r>
           </w:p>
         </w:tc>
@@ -356,24 +212,24 @@
                 <w:szCs w:val="24"/>
                 <w:lang w:val="en-DE"/>
               </w:rPr>
-              <w:t>Cd</w:t>
-            </w:r>
-          </w:p>
-          <w:p>
-            <w:pPr>
-              <w:rPr>
-                <w:sz w:val="24"/>
-                <w:szCs w:val="24"/>
-                <w:lang w:val="en-DE"/>
-              </w:rPr>
-            </w:pPr>
-            <w:r>
-              <w:rPr>
-                <w:sz w:val="24"/>
-                <w:szCs w:val="24"/>
-                <w:lang w:val="en-DE"/>
-              </w:rPr>
-              <w:t>Cd”c/”</w:t>
+              <w:t>cd</w:t>
+            </w:r>
+          </w:p>
+          <w:p>
+            <w:pPr>
+              <w:rPr>
+                <w:sz w:val="24"/>
+                <w:szCs w:val="24"/>
+                <w:lang w:val="en-DE"/>
+              </w:rPr>
+            </w:pPr>
+            <w:r>
+              <w:rPr>
+                <w:sz w:val="24"/>
+                <w:szCs w:val="24"/>
+                <w:lang w:val="en-DE"/>
+              </w:rPr>
+              <w:t>cd”c/”</w:t>
             </w:r>
           </w:p>
         </w:tc>
@@ -395,23 +251,7 @@
                 <w:szCs w:val="24"/>
                 <w:lang w:val="en-DE"/>
               </w:rPr>
-              <w:t>Chan</w:t>
-            </w:r>
-            <w:r>
-              <w:rPr>
-                <w:sz w:val="24"/>
-                <w:szCs w:val="24"/>
-                <w:lang w:val="en-DE"/>
-              </w:rPr>
-              <w:t>g</w:t>
-            </w:r>
-            <w:r>
-              <w:rPr>
-                <w:sz w:val="24"/>
-                <w:szCs w:val="24"/>
-                <w:lang w:val="en-DE"/>
-              </w:rPr>
-              <w:t>e directory</w:t>
+              <w:t>change directory</w:t>
             </w:r>
           </w:p>
         </w:tc>
@@ -438,15 +278,7 @@
                 <w:szCs w:val="24"/>
                 <w:lang w:val="en-DE"/>
               </w:rPr>
-              <w:t>g</w:t>
-            </w:r>
-            <w:r>
-              <w:rPr>
-                <w:sz w:val="24"/>
-                <w:szCs w:val="24"/>
-                <w:lang w:val="en-DE"/>
-              </w:rPr>
-              <w:t>it status</w:t>
+              <w:t>git status</w:t>
             </w:r>
           </w:p>
         </w:tc>
@@ -468,7 +300,7 @@
                 <w:szCs w:val="24"/>
                 <w:lang w:val="en-DE"/>
               </w:rPr>
-              <w:t>To see the status of the repository</w:t>
+              <w:t>to see the status of the repository</w:t>
             </w:r>
           </w:p>
           <w:p>
@@ -504,15 +336,7 @@
                 <w:szCs w:val="24"/>
                 <w:lang w:val="en-DE"/>
               </w:rPr>
-              <w:t>g</w:t>
-            </w:r>
-            <w:r>
-              <w:rPr>
-                <w:sz w:val="24"/>
-                <w:szCs w:val="24"/>
-                <w:lang w:val="en-DE"/>
-              </w:rPr>
-              <w:t>it init</w:t>
+              <w:t>git init</w:t>
             </w:r>
           </w:p>
         </w:tc>
@@ -534,23 +358,7 @@
                 <w:szCs w:val="24"/>
                 <w:lang w:val="en-DE"/>
               </w:rPr>
-              <w:t xml:space="preserve">To make a local directory a </w:t>
-            </w:r>
-            <w:r>
-              <w:rPr>
-                <w:sz w:val="24"/>
-                <w:szCs w:val="24"/>
-                <w:lang w:val="en-DE"/>
-              </w:rPr>
-              <w:t>g</w:t>
-            </w:r>
-            <w:r>
-              <w:rPr>
-                <w:sz w:val="24"/>
-                <w:szCs w:val="24"/>
-                <w:lang w:val="en-DE"/>
-              </w:rPr>
-              <w:t>it repository</w:t>
+              <w:t>to make a local directory a git repository</w:t>
             </w:r>
           </w:p>
         </w:tc>
@@ -577,121 +385,41 @@
                 <w:szCs w:val="24"/>
                 <w:lang w:val="en-DE"/>
               </w:rPr>
-              <w:t>g</w:t>
-            </w:r>
-            <w:r>
-              <w:rPr>
-                <w:sz w:val="24"/>
-                <w:szCs w:val="24"/>
-                <w:lang w:val="en-DE"/>
-              </w:rPr>
-              <w:t xml:space="preserve">it add </w:t>
-            </w:r>
-          </w:p>
-          <w:p>
-            <w:pPr>
-              <w:rPr>
-                <w:sz w:val="24"/>
-                <w:szCs w:val="24"/>
-                <w:lang w:val="en-DE"/>
-              </w:rPr>
-            </w:pPr>
-            <w:r>
-              <w:rPr>
-                <w:sz w:val="24"/>
-                <w:szCs w:val="24"/>
-                <w:lang w:val="en-DE"/>
-              </w:rPr>
-              <w:t>*</w:t>
-            </w:r>
-            <w:r>
-              <w:rPr>
-                <w:sz w:val="24"/>
-                <w:szCs w:val="24"/>
-                <w:lang w:val="en-DE"/>
-              </w:rPr>
-              <w:t>g</w:t>
-            </w:r>
-            <w:r>
-              <w:rPr>
-                <w:sz w:val="24"/>
-                <w:szCs w:val="24"/>
-                <w:lang w:val="en-DE"/>
-              </w:rPr>
-              <w:t xml:space="preserve">it add </w:t>
-            </w:r>
-            <w:r>
-              <w:rPr>
-                <w:sz w:val="24"/>
-                <w:szCs w:val="24"/>
-                <w:lang w:val="en-DE"/>
-              </w:rPr>
-              <w:t xml:space="preserve">--a  / </w:t>
-            </w:r>
-            <w:r>
-              <w:rPr>
-                <w:sz w:val="24"/>
-                <w:szCs w:val="24"/>
-                <w:lang w:val="en-DE"/>
-              </w:rPr>
-              <w:t>g</w:t>
-            </w:r>
-            <w:r>
-              <w:rPr>
-                <w:sz w:val="24"/>
-                <w:szCs w:val="24"/>
-                <w:lang w:val="en-DE"/>
-              </w:rPr>
-              <w:t>it add.</w:t>
-            </w:r>
-          </w:p>
-          <w:p>
-            <w:pPr>
-              <w:rPr>
-                <w:sz w:val="24"/>
-                <w:szCs w:val="24"/>
-                <w:lang w:val="en-DE"/>
-              </w:rPr>
-            </w:pPr>
-            <w:r>
-              <w:rPr>
-                <w:sz w:val="24"/>
-                <w:szCs w:val="24"/>
-                <w:lang w:val="en-DE"/>
-              </w:rPr>
-              <w:t>**</w:t>
-            </w:r>
-            <w:r>
-              <w:rPr>
-                <w:sz w:val="24"/>
-                <w:szCs w:val="24"/>
-                <w:lang w:val="en-DE"/>
-              </w:rPr>
-              <w:t>g</w:t>
-            </w:r>
-            <w:r>
-              <w:rPr>
-                <w:sz w:val="24"/>
-                <w:szCs w:val="24"/>
-                <w:lang w:val="en-DE"/>
-              </w:rPr>
-              <w:t xml:space="preserve">it add </w:t>
-            </w:r>
-            <w:r>
-              <w:rPr>
-                <w:sz w:val="24"/>
-                <w:szCs w:val="24"/>
-                <w:lang w:val="en-DE"/>
-              </w:rPr>
-              <w:t>&lt;filename.ex&gt;</w:t>
-            </w:r>
-            <w:r>
-              <w:rPr>
-                <w:sz w:val="24"/>
-                <w:szCs w:val="24"/>
-                <w:lang w:val="en-DE"/>
-              </w:rPr>
-              <w:t>t</w:t>
+              <w:t xml:space="preserve">git add </w:t>
+            </w:r>
+          </w:p>
+          <w:p>
+            <w:pPr>
+              <w:rPr>
+                <w:sz w:val="24"/>
+                <w:szCs w:val="24"/>
+                <w:lang w:val="en-DE"/>
+              </w:rPr>
+            </w:pPr>
+            <w:r>
+              <w:rPr>
+                <w:sz w:val="24"/>
+                <w:szCs w:val="24"/>
+                <w:lang w:val="en-DE"/>
+              </w:rPr>
+              <w:t>*git add --a  / git add.</w:t>
+            </w:r>
+          </w:p>
+          <w:p>
+            <w:pPr>
+              <w:rPr>
+                <w:sz w:val="24"/>
+                <w:szCs w:val="24"/>
+                <w:lang w:val="en-DE"/>
+              </w:rPr>
+            </w:pPr>
+            <w:r>
+              <w:rPr>
+                <w:sz w:val="24"/>
+                <w:szCs w:val="24"/>
+                <w:lang w:val="en-DE"/>
+              </w:rPr>
+              <w:t>**git add &lt;filename.ex&gt;t</w:t>
             </w:r>
           </w:p>
         </w:tc>
@@ -713,72 +441,24 @@
                 <w:szCs w:val="24"/>
                 <w:lang w:val="en-DE"/>
               </w:rPr>
-              <w:t>*To sta</w:t>
-            </w:r>
-            <w:r>
-              <w:rPr>
-                <w:sz w:val="24"/>
-                <w:szCs w:val="24"/>
-                <w:lang w:val="en-DE"/>
-              </w:rPr>
-              <w:t>g</w:t>
-            </w:r>
-            <w:r>
-              <w:rPr>
-                <w:sz w:val="24"/>
-                <w:szCs w:val="24"/>
-                <w:lang w:val="en-DE"/>
-              </w:rPr>
-              <w:t>e all the files in a directory</w:t>
-            </w:r>
-          </w:p>
-          <w:p>
-            <w:pPr>
-              <w:rPr>
-                <w:sz w:val="24"/>
-                <w:szCs w:val="24"/>
-                <w:lang w:val="en-DE"/>
-              </w:rPr>
-            </w:pPr>
-            <w:r>
-              <w:rPr>
-                <w:sz w:val="24"/>
-                <w:szCs w:val="24"/>
-                <w:lang w:val="en-DE"/>
-              </w:rPr>
-              <w:t>** to sta</w:t>
-            </w:r>
-            <w:r>
-              <w:rPr>
-                <w:sz w:val="24"/>
-                <w:szCs w:val="24"/>
-                <w:lang w:val="en-DE"/>
-              </w:rPr>
-              <w:t>g</w:t>
-            </w:r>
-            <w:r>
-              <w:rPr>
-                <w:sz w:val="24"/>
-                <w:szCs w:val="24"/>
-                <w:lang w:val="en-DE"/>
-              </w:rPr>
-              <w:t>e the sin</w:t>
-            </w:r>
-            <w:r>
-              <w:rPr>
-                <w:sz w:val="24"/>
-                <w:szCs w:val="24"/>
-                <w:lang w:val="en-DE"/>
-              </w:rPr>
-              <w:t>g</w:t>
-            </w:r>
-            <w:r>
-              <w:rPr>
-                <w:sz w:val="24"/>
-                <w:szCs w:val="24"/>
-                <w:lang w:val="en-DE"/>
-              </w:rPr>
-              <w:t>le file</w:t>
+              <w:t>*to stage all the files in a directory</w:t>
+            </w:r>
+          </w:p>
+          <w:p>
+            <w:pPr>
+              <w:rPr>
+                <w:sz w:val="24"/>
+                <w:szCs w:val="24"/>
+                <w:lang w:val="en-DE"/>
+              </w:rPr>
+            </w:pPr>
+            <w:r>
+              <w:rPr>
+                <w:sz w:val="24"/>
+                <w:szCs w:val="24"/>
+                <w:lang w:val="en-DE"/>
+              </w:rPr>
+              <w:t>** to stage the single file</w:t>
             </w:r>
           </w:p>
         </w:tc>
@@ -805,15 +485,7 @@
                 <w:szCs w:val="24"/>
                 <w:lang w:val="en-DE"/>
               </w:rPr>
-              <w:t>g</w:t>
-            </w:r>
-            <w:r>
-              <w:rPr>
-                <w:sz w:val="24"/>
-                <w:szCs w:val="24"/>
-                <w:lang w:val="en-DE"/>
-              </w:rPr>
-              <w:t>it commit -m ”comment”</w:t>
+              <w:t>git commit -m ”comment”</w:t>
             </w:r>
           </w:p>
           <w:p>
@@ -844,23 +516,7 @@
                 <w:szCs w:val="24"/>
                 <w:lang w:val="en-DE"/>
               </w:rPr>
-              <w:t>To commit the chan</w:t>
-            </w:r>
-            <w:r>
-              <w:rPr>
-                <w:sz w:val="24"/>
-                <w:szCs w:val="24"/>
-                <w:lang w:val="en-DE"/>
-              </w:rPr>
-              <w:t>g</w:t>
-            </w:r>
-            <w:r>
-              <w:rPr>
-                <w:sz w:val="24"/>
-                <w:szCs w:val="24"/>
-                <w:lang w:val="en-DE"/>
-              </w:rPr>
-              <w:t>e</w:t>
+              <w:t>to commit the change</w:t>
             </w:r>
           </w:p>
         </w:tc>
@@ -887,47 +543,7 @@
                 <w:szCs w:val="24"/>
                 <w:lang w:val="en-DE"/>
               </w:rPr>
-              <w:t>g</w:t>
-            </w:r>
-            <w:r>
-              <w:rPr>
-                <w:sz w:val="24"/>
-                <w:szCs w:val="24"/>
-                <w:lang w:val="en-DE"/>
-              </w:rPr>
-              <w:t xml:space="preserve">it clone </w:t>
-            </w:r>
-            <w:r>
-              <w:rPr>
-                <w:sz w:val="24"/>
-                <w:szCs w:val="24"/>
-                <w:lang w:val="en-DE"/>
-              </w:rPr>
-              <w:t xml:space="preserve"> </w:t>
-            </w:r>
-            <w:r>
-              <w:rPr>
-                <w:sz w:val="24"/>
-                <w:szCs w:val="24"/>
-                <w:lang w:val="en-DE"/>
-              </w:rPr>
-              <w:t>&lt;</w:t>
-            </w:r>
-            <w:r>
-              <w:rPr>
-                <w:sz w:val="24"/>
-                <w:szCs w:val="24"/>
-                <w:lang w:val="en-DE"/>
-              </w:rPr>
-              <w:t>the address</w:t>
-            </w:r>
-            <w:r>
-              <w:rPr>
-                <w:sz w:val="24"/>
-                <w:szCs w:val="24"/>
-                <w:lang w:val="en-DE"/>
-              </w:rPr>
-              <w:t>&gt;  &lt;folder_name&gt;</w:t>
+              <w:t>git clone  &lt;the address&gt;  &lt;folder_name&gt;</w:t>
             </w:r>
           </w:p>
         </w:tc>
@@ -949,39 +565,7 @@
                 <w:szCs w:val="24"/>
                 <w:lang w:val="en-DE"/>
               </w:rPr>
-              <w:t>To clone a existin</w:t>
-            </w:r>
-            <w:r>
-              <w:rPr>
-                <w:sz w:val="24"/>
-                <w:szCs w:val="24"/>
-                <w:lang w:val="en-DE"/>
-              </w:rPr>
-              <w:t>g</w:t>
-            </w:r>
-            <w:r>
-              <w:rPr>
-                <w:sz w:val="24"/>
-                <w:szCs w:val="24"/>
-                <w:lang w:val="en-DE"/>
-              </w:rPr>
-              <w:t xml:space="preserve"> </w:t>
-            </w:r>
-            <w:r>
-              <w:rPr>
-                <w:sz w:val="24"/>
-                <w:szCs w:val="24"/>
-                <w:lang w:val="en-DE"/>
-              </w:rPr>
-              <w:t>g</w:t>
-            </w:r>
-            <w:r>
-              <w:rPr>
-                <w:sz w:val="24"/>
-                <w:szCs w:val="24"/>
-                <w:lang w:val="en-DE"/>
-              </w:rPr>
-              <w:t>ithub repository in a local repository</w:t>
+              <w:t>to clone a existing github repository in a local repository</w:t>
             </w:r>
           </w:p>
         </w:tc>
@@ -1008,23 +592,7 @@
                 <w:szCs w:val="24"/>
                 <w:lang w:val="en-DE"/>
               </w:rPr>
-              <w:t>g</w:t>
-            </w:r>
-            <w:r>
-              <w:rPr>
-                <w:sz w:val="24"/>
-                <w:szCs w:val="24"/>
-                <w:lang w:val="en-DE"/>
-              </w:rPr>
-              <w:t>it lo</w:t>
-            </w:r>
-            <w:r>
-              <w:rPr>
-                <w:sz w:val="24"/>
-                <w:szCs w:val="24"/>
-                <w:lang w:val="en-DE"/>
-              </w:rPr>
-              <w:t>g</w:t>
+              <w:t>git log</w:t>
             </w:r>
           </w:p>
         </w:tc>
@@ -1046,23 +614,7 @@
                 <w:szCs w:val="24"/>
                 <w:lang w:val="en-DE"/>
               </w:rPr>
-              <w:t>To trace the committed chan</w:t>
-            </w:r>
-            <w:r>
-              <w:rPr>
-                <w:sz w:val="24"/>
-                <w:szCs w:val="24"/>
-                <w:lang w:val="en-DE"/>
-              </w:rPr>
-              <w:t>g</w:t>
-            </w:r>
-            <w:r>
-              <w:rPr>
-                <w:sz w:val="24"/>
-                <w:szCs w:val="24"/>
-                <w:lang w:val="en-DE"/>
-              </w:rPr>
-              <w:t>e in the files</w:t>
+              <w:t>to trace the committed change in the files</w:t>
             </w:r>
           </w:p>
         </w:tc>
@@ -1089,31 +641,7 @@
                 <w:szCs w:val="24"/>
                 <w:lang w:val="en-DE"/>
               </w:rPr>
-              <w:t>r</w:t>
-            </w:r>
-            <w:r>
-              <w:rPr>
-                <w:sz w:val="24"/>
-                <w:szCs w:val="24"/>
-                <w:lang w:val="en-DE"/>
-              </w:rPr>
-              <w:t>m  -rf .</w:t>
-            </w:r>
-            <w:r>
-              <w:rPr>
-                <w:sz w:val="24"/>
-                <w:szCs w:val="24"/>
-                <w:lang w:val="en-DE"/>
-              </w:rPr>
-              <w:t>g</w:t>
-            </w:r>
-            <w:r>
-              <w:rPr>
-                <w:sz w:val="24"/>
-                <w:szCs w:val="24"/>
-                <w:lang w:val="en-DE"/>
-              </w:rPr>
-              <w:t>it</w:t>
+              <w:t>rm  -rf .git</w:t>
             </w:r>
           </w:p>
         </w:tc>
@@ -1135,23 +663,7 @@
                 <w:szCs w:val="24"/>
                 <w:lang w:val="en-DE"/>
               </w:rPr>
-              <w:t xml:space="preserve">To delete the </w:t>
-            </w:r>
-            <w:r>
-              <w:rPr>
-                <w:sz w:val="24"/>
-                <w:szCs w:val="24"/>
-                <w:lang w:val="en-DE"/>
-              </w:rPr>
-              <w:t>g</w:t>
-            </w:r>
-            <w:r>
-              <w:rPr>
-                <w:sz w:val="24"/>
-                <w:szCs w:val="24"/>
-                <w:lang w:val="en-DE"/>
-              </w:rPr>
-              <w:t>it repository</w:t>
+              <w:t>to delete the git repository</w:t>
             </w:r>
           </w:p>
         </w:tc>
@@ -1176,159 +688,68 @@
                 <w:sz w:val="24"/>
                 <w:szCs w:val="24"/>
               </w:rPr>
-              <w:t>g</w:t>
-            </w:r>
-            <w:r>
-              <w:rPr>
-                <w:sz w:val="24"/>
-                <w:szCs w:val="24"/>
-              </w:rPr>
-              <w:t>it i</w:t>
-            </w:r>
-            <w:r>
-              <w:rPr>
-                <w:sz w:val="24"/>
-                <w:szCs w:val="24"/>
-              </w:rPr>
-              <w:t>g</w:t>
-            </w:r>
-            <w:r>
-              <w:rPr>
-                <w:sz w:val="24"/>
-                <w:szCs w:val="24"/>
-              </w:rPr>
-              <w:t>nore</w:t>
-            </w:r>
-          </w:p>
-          <w:p>
-            <w:pPr>
-              <w:rPr>
-                <w:sz w:val="24"/>
-                <w:szCs w:val="24"/>
-              </w:rPr>
-            </w:pPr>
-            <w:r>
-              <w:rPr>
-                <w:sz w:val="24"/>
-                <w:szCs w:val="24"/>
-              </w:rPr>
-              <w:t>*touch error.lo</w:t>
-            </w:r>
-            <w:r>
-              <w:rPr>
-                <w:sz w:val="24"/>
-                <w:szCs w:val="24"/>
-              </w:rPr>
-              <w:t>g</w:t>
-            </w:r>
-          </w:p>
-          <w:p>
-            <w:pPr>
-              <w:rPr>
-                <w:sz w:val="24"/>
-                <w:szCs w:val="24"/>
-              </w:rPr>
-            </w:pPr>
-            <w:r>
-              <w:rPr>
-                <w:sz w:val="24"/>
-                <w:szCs w:val="24"/>
-              </w:rPr>
-              <w:t>**touch .</w:t>
-            </w:r>
-            <w:r>
-              <w:rPr>
-                <w:sz w:val="24"/>
-                <w:szCs w:val="24"/>
-              </w:rPr>
-              <w:t>g</w:t>
-            </w:r>
-            <w:r>
-              <w:rPr>
-                <w:sz w:val="24"/>
-                <w:szCs w:val="24"/>
-              </w:rPr>
-              <w:t>iti</w:t>
-            </w:r>
-            <w:r>
-              <w:rPr>
-                <w:sz w:val="24"/>
-                <w:szCs w:val="24"/>
-              </w:rPr>
-              <w:t>g</w:t>
-            </w:r>
-            <w:r>
-              <w:rPr>
-                <w:sz w:val="24"/>
-                <w:szCs w:val="24"/>
-              </w:rPr>
-              <w:t>nore</w:t>
-            </w:r>
-          </w:p>
-          <w:p>
-            <w:pPr>
-              <w:rPr>
-                <w:sz w:val="24"/>
-                <w:szCs w:val="24"/>
-              </w:rPr>
-            </w:pPr>
-          </w:p>
-          <w:p>
-            <w:pPr>
-              <w:rPr>
-                <w:sz w:val="24"/>
-                <w:szCs w:val="24"/>
-              </w:rPr>
-            </w:pPr>
-          </w:p>
-          <w:p>
-            <w:pPr>
-              <w:rPr>
-                <w:sz w:val="24"/>
-                <w:szCs w:val="24"/>
-              </w:rPr>
-            </w:pPr>
-            <w:r>
-              <w:rPr>
-                <w:sz w:val="24"/>
-                <w:szCs w:val="24"/>
-              </w:rPr>
-              <w:t>g</w:t>
-            </w:r>
-            <w:r>
-              <w:rPr>
-                <w:sz w:val="24"/>
-                <w:szCs w:val="24"/>
-              </w:rPr>
-              <w:t>it add .</w:t>
-            </w:r>
-            <w:r>
-              <w:rPr>
-                <w:sz w:val="24"/>
-                <w:szCs w:val="24"/>
-              </w:rPr>
-              <w:t>g</w:t>
-            </w:r>
-            <w:r>
-              <w:rPr>
-                <w:sz w:val="24"/>
-                <w:szCs w:val="24"/>
-              </w:rPr>
-              <w:t>iti</w:t>
-            </w:r>
-            <w:r>
-              <w:rPr>
-                <w:sz w:val="24"/>
-                <w:szCs w:val="24"/>
-              </w:rPr>
-              <w:t>g</w:t>
-            </w:r>
-            <w:r>
-              <w:rPr>
-                <w:sz w:val="24"/>
-                <w:szCs w:val="24"/>
-              </w:rPr>
-              <w:t>nore</w:t>
+              <w:t>git ignore</w:t>
+            </w:r>
+          </w:p>
+          <w:p>
+            <w:pPr>
+              <w:rPr>
+                <w:sz w:val="24"/>
+                <w:szCs w:val="24"/>
+              </w:rPr>
+            </w:pPr>
+            <w:r>
+              <w:rPr>
+                <w:sz w:val="24"/>
+                <w:szCs w:val="24"/>
+              </w:rPr>
+              <w:t>*touch error.log</w:t>
+            </w:r>
+          </w:p>
+          <w:p>
+            <w:pPr>
+              <w:rPr>
+                <w:sz w:val="24"/>
+                <w:szCs w:val="24"/>
+              </w:rPr>
+            </w:pPr>
+            <w:r>
+              <w:rPr>
+                <w:sz w:val="24"/>
+                <w:szCs w:val="24"/>
+              </w:rPr>
+              <w:t>**touch .gitignore</w:t>
+            </w:r>
+          </w:p>
+          <w:p>
+            <w:pPr>
+              <w:rPr>
+                <w:sz w:val="24"/>
+                <w:szCs w:val="24"/>
+              </w:rPr>
+            </w:pPr>
+          </w:p>
+          <w:p>
+            <w:pPr>
+              <w:rPr>
+                <w:sz w:val="24"/>
+                <w:szCs w:val="24"/>
+              </w:rPr>
+            </w:pPr>
+          </w:p>
+          <w:p>
+            <w:pPr>
+              <w:rPr>
+                <w:sz w:val="24"/>
+                <w:szCs w:val="24"/>
+              </w:rPr>
+            </w:pPr>
+            <w:r>
+              <w:rPr>
+                <w:sz w:val="24"/>
+                <w:szCs w:val="24"/>
+              </w:rPr>
+              <w:t>git add .gitignore</w:t>
             </w:r>
           </w:p>
           <w:p>
@@ -1374,201 +795,41 @@
                 <w:szCs w:val="24"/>
                 <w:lang w:val="en-DE"/>
               </w:rPr>
-              <w:t xml:space="preserve">  will create a error.lo</w:t>
-            </w:r>
-            <w:r>
-              <w:rPr>
-                <w:sz w:val="24"/>
-                <w:szCs w:val="24"/>
-                <w:lang w:val="en-DE"/>
-              </w:rPr>
-              <w:t>g</w:t>
-            </w:r>
-            <w:r>
-              <w:rPr>
-                <w:sz w:val="24"/>
-                <w:szCs w:val="24"/>
-                <w:lang w:val="en-DE"/>
-              </w:rPr>
-              <w:t xml:space="preserve"> file in the repository</w:t>
-            </w:r>
-          </w:p>
-          <w:p>
-            <w:pPr>
-              <w:rPr>
-                <w:sz w:val="24"/>
-                <w:szCs w:val="24"/>
-                <w:lang w:val="en-DE"/>
-              </w:rPr>
-            </w:pPr>
-            <w:r>
-              <w:rPr>
-                <w:sz w:val="24"/>
-                <w:szCs w:val="24"/>
-                <w:lang w:val="en-DE"/>
-              </w:rPr>
-              <w:t>** will create .</w:t>
-            </w:r>
-            <w:r>
-              <w:rPr>
-                <w:sz w:val="24"/>
-                <w:szCs w:val="24"/>
-                <w:lang w:val="en-DE"/>
-              </w:rPr>
-              <w:t>g</w:t>
-            </w:r>
-            <w:r>
-              <w:rPr>
-                <w:sz w:val="24"/>
-                <w:szCs w:val="24"/>
-                <w:lang w:val="en-DE"/>
-              </w:rPr>
-              <w:t>iti</w:t>
-            </w:r>
-            <w:r>
-              <w:rPr>
-                <w:sz w:val="24"/>
-                <w:szCs w:val="24"/>
-                <w:lang w:val="en-DE"/>
-              </w:rPr>
-              <w:t>g</w:t>
-            </w:r>
-            <w:r>
-              <w:rPr>
-                <w:sz w:val="24"/>
-                <w:szCs w:val="24"/>
-                <w:lang w:val="en-DE"/>
-              </w:rPr>
-              <w:t>nore file the the repository</w:t>
-            </w:r>
-          </w:p>
-          <w:p>
-            <w:pPr>
-              <w:rPr>
-                <w:sz w:val="24"/>
-                <w:szCs w:val="24"/>
-                <w:lang w:val="en-DE"/>
-              </w:rPr>
-            </w:pPr>
-            <w:r>
-              <w:rPr>
-                <w:sz w:val="24"/>
-                <w:szCs w:val="24"/>
-                <w:lang w:val="en-DE"/>
-              </w:rPr>
-              <w:t xml:space="preserve"> If we mer</w:t>
-            </w:r>
-            <w:r>
-              <w:rPr>
-                <w:sz w:val="24"/>
-                <w:szCs w:val="24"/>
-                <w:lang w:val="en-DE"/>
-              </w:rPr>
-              <w:t>g</w:t>
-            </w:r>
-            <w:r>
-              <w:rPr>
-                <w:sz w:val="24"/>
-                <w:szCs w:val="24"/>
-                <w:lang w:val="en-DE"/>
-              </w:rPr>
-              <w:t>e the files  which  we just want to i</w:t>
-            </w:r>
-            <w:r>
-              <w:rPr>
-                <w:sz w:val="24"/>
-                <w:szCs w:val="24"/>
-                <w:lang w:val="en-DE"/>
-              </w:rPr>
-              <w:t>g</w:t>
-            </w:r>
-            <w:r>
-              <w:rPr>
-                <w:sz w:val="24"/>
-                <w:szCs w:val="24"/>
-                <w:lang w:val="en-DE"/>
-              </w:rPr>
-              <w:t>nore we can mer</w:t>
-            </w:r>
-            <w:r>
-              <w:rPr>
-                <w:sz w:val="24"/>
-                <w:szCs w:val="24"/>
-                <w:lang w:val="en-DE"/>
-              </w:rPr>
-              <w:t>g</w:t>
-            </w:r>
-            <w:r>
-              <w:rPr>
-                <w:sz w:val="24"/>
-                <w:szCs w:val="24"/>
-                <w:lang w:val="en-DE"/>
-              </w:rPr>
-              <w:t>e them with .</w:t>
-            </w:r>
-            <w:r>
-              <w:rPr>
-                <w:sz w:val="24"/>
-                <w:szCs w:val="24"/>
-                <w:lang w:val="en-DE"/>
-              </w:rPr>
-              <w:t>g</w:t>
-            </w:r>
-            <w:r>
-              <w:rPr>
-                <w:sz w:val="24"/>
-                <w:szCs w:val="24"/>
-                <w:lang w:val="en-DE"/>
-              </w:rPr>
-              <w:t>iti</w:t>
-            </w:r>
-            <w:r>
-              <w:rPr>
-                <w:sz w:val="24"/>
-                <w:szCs w:val="24"/>
-                <w:lang w:val="en-DE"/>
-              </w:rPr>
-              <w:t>g</w:t>
-            </w:r>
-            <w:r>
-              <w:rPr>
-                <w:sz w:val="24"/>
-                <w:szCs w:val="24"/>
-                <w:lang w:val="en-DE"/>
-              </w:rPr>
-              <w:t>nore by ( specifyin</w:t>
-            </w:r>
-            <w:r>
-              <w:rPr>
-                <w:sz w:val="24"/>
-                <w:szCs w:val="24"/>
-                <w:lang w:val="en-DE"/>
-              </w:rPr>
-              <w:t>g</w:t>
-            </w:r>
-            <w:r>
-              <w:rPr>
-                <w:sz w:val="24"/>
-                <w:szCs w:val="24"/>
-                <w:lang w:val="en-DE"/>
-              </w:rPr>
-              <w:t xml:space="preserve"> the names, address or mentionin</w:t>
-            </w:r>
-            <w:r>
-              <w:rPr>
-                <w:sz w:val="24"/>
-                <w:szCs w:val="24"/>
-                <w:lang w:val="en-DE"/>
-              </w:rPr>
-              <w:t>g</w:t>
-            </w:r>
-            <w:r>
-              <w:rPr>
-                <w:sz w:val="24"/>
-                <w:szCs w:val="24"/>
-                <w:lang w:val="en-DE"/>
-              </w:rPr>
-              <w:t xml:space="preserve"> ant patterns)</w:t>
+              <w:t xml:space="preserve">  will create a error.log file in the repository</w:t>
+            </w:r>
+          </w:p>
+          <w:p>
+            <w:pPr>
+              <w:rPr>
+                <w:sz w:val="24"/>
+                <w:szCs w:val="24"/>
+                <w:lang w:val="en-DE"/>
+              </w:rPr>
+            </w:pPr>
+            <w:r>
+              <w:rPr>
+                <w:sz w:val="24"/>
+                <w:szCs w:val="24"/>
+                <w:lang w:val="en-DE"/>
+              </w:rPr>
+              <w:t>** will create .gitignore file the the repository</w:t>
+            </w:r>
+          </w:p>
+          <w:p>
+            <w:pPr>
+              <w:rPr>
+                <w:sz w:val="24"/>
+                <w:szCs w:val="24"/>
+                <w:lang w:val="en-DE"/>
+              </w:rPr>
+            </w:pPr>
+            <w:r>
+              <w:rPr>
+                <w:sz w:val="24"/>
+                <w:szCs w:val="24"/>
+                <w:lang w:val="en-DE"/>
+              </w:rPr>
+              <w:t xml:space="preserve"> if we merge the files  which  we just want to ignore we can merge them with .gitignore by ( specifying the names, address or mentioning ant patterns)</w:t>
             </w:r>
           </w:p>
         </w:tc>
@@ -1595,15 +856,7 @@
                 <w:szCs w:val="24"/>
                 <w:lang w:val="en-DE"/>
               </w:rPr>
-              <w:t>g</w:t>
-            </w:r>
-            <w:r>
-              <w:rPr>
-                <w:sz w:val="24"/>
-                <w:szCs w:val="24"/>
-                <w:lang w:val="en-DE"/>
-              </w:rPr>
-              <w:t>it diff</w:t>
+              <w:t>git diff</w:t>
             </w:r>
           </w:p>
         </w:tc>
@@ -1625,104 +878,24 @@
                 <w:szCs w:val="24"/>
                 <w:lang w:val="en-DE"/>
               </w:rPr>
-              <w:t>Compare the sta</w:t>
-            </w:r>
-            <w:r>
-              <w:rPr>
-                <w:sz w:val="24"/>
-                <w:szCs w:val="24"/>
-                <w:lang w:val="en-DE"/>
-              </w:rPr>
-              <w:t>g</w:t>
-            </w:r>
-            <w:r>
-              <w:rPr>
-                <w:sz w:val="24"/>
-                <w:szCs w:val="24"/>
-                <w:lang w:val="en-DE"/>
-              </w:rPr>
-              <w:t>in</w:t>
-            </w:r>
-            <w:r>
-              <w:rPr>
-                <w:sz w:val="24"/>
-                <w:szCs w:val="24"/>
-                <w:lang w:val="en-DE"/>
-              </w:rPr>
-              <w:t>g</w:t>
-            </w:r>
-            <w:r>
-              <w:rPr>
-                <w:sz w:val="24"/>
-                <w:szCs w:val="24"/>
-                <w:lang w:val="en-DE"/>
-              </w:rPr>
-              <w:t xml:space="preserve"> area with workin</w:t>
-            </w:r>
-            <w:r>
-              <w:rPr>
-                <w:sz w:val="24"/>
-                <w:szCs w:val="24"/>
-                <w:lang w:val="en-DE"/>
-              </w:rPr>
-              <w:t>g</w:t>
-            </w:r>
-            <w:r>
-              <w:rPr>
-                <w:sz w:val="24"/>
-                <w:szCs w:val="24"/>
-                <w:lang w:val="en-DE"/>
-              </w:rPr>
-              <w:t xml:space="preserve"> directory</w:t>
-            </w:r>
-          </w:p>
-          <w:p>
-            <w:pPr>
-              <w:rPr>
-                <w:sz w:val="24"/>
-                <w:szCs w:val="24"/>
-                <w:lang w:val="en-DE"/>
-              </w:rPr>
-            </w:pPr>
-            <w:r>
-              <w:rPr>
-                <w:sz w:val="24"/>
-                <w:szCs w:val="24"/>
-                <w:lang w:val="en-DE"/>
-              </w:rPr>
-              <w:t>(if one file is modified after the sta</w:t>
-            </w:r>
-            <w:r>
-              <w:rPr>
-                <w:sz w:val="24"/>
-                <w:szCs w:val="24"/>
-                <w:lang w:val="en-DE"/>
-              </w:rPr>
-              <w:t>g</w:t>
-            </w:r>
-            <w:r>
-              <w:rPr>
-                <w:sz w:val="24"/>
-                <w:szCs w:val="24"/>
-                <w:lang w:val="en-DE"/>
-              </w:rPr>
-              <w:t>in</w:t>
-            </w:r>
-            <w:r>
-              <w:rPr>
-                <w:sz w:val="24"/>
-                <w:szCs w:val="24"/>
-                <w:lang w:val="en-DE"/>
-              </w:rPr>
-              <w:t>g</w:t>
-            </w:r>
-            <w:r>
-              <w:rPr>
-                <w:sz w:val="24"/>
-                <w:szCs w:val="24"/>
-                <w:lang w:val="en-DE"/>
-              </w:rPr>
-              <w:t>- it will show what was the modification)</w:t>
+              <w:t>compare the staging area with working directory</w:t>
+            </w:r>
+          </w:p>
+          <w:p>
+            <w:pPr>
+              <w:rPr>
+                <w:sz w:val="24"/>
+                <w:szCs w:val="24"/>
+                <w:lang w:val="en-DE"/>
+              </w:rPr>
+            </w:pPr>
+            <w:r>
+              <w:rPr>
+                <w:sz w:val="24"/>
+                <w:szCs w:val="24"/>
+                <w:lang w:val="en-DE"/>
+              </w:rPr>
+              <w:t>(if one file is modified after the staging- it will show what was the modification)</w:t>
             </w:r>
           </w:p>
         </w:tc>
@@ -1749,39 +922,7 @@
                 <w:szCs w:val="24"/>
                 <w:lang w:val="en-DE"/>
               </w:rPr>
-              <w:t>g</w:t>
-            </w:r>
-            <w:r>
-              <w:rPr>
-                <w:sz w:val="24"/>
-                <w:szCs w:val="24"/>
-                <w:lang w:val="en-DE"/>
-              </w:rPr>
-              <w:t>i</w:t>
-            </w:r>
-            <w:r>
-              <w:rPr>
-                <w:sz w:val="24"/>
-                <w:szCs w:val="24"/>
-                <w:lang w:val="en-DE"/>
-              </w:rPr>
-              <w:t>t dif --sta</w:t>
-            </w:r>
-            <w:r>
-              <w:rPr>
-                <w:sz w:val="24"/>
-                <w:szCs w:val="24"/>
-                <w:lang w:val="en-DE"/>
-              </w:rPr>
-              <w:t>g</w:t>
-            </w:r>
-            <w:r>
-              <w:rPr>
-                <w:sz w:val="24"/>
-                <w:szCs w:val="24"/>
-                <w:lang w:val="en-DE"/>
-              </w:rPr>
-              <w:t>ed</w:t>
+              <w:t>git dif --staged</w:t>
             </w:r>
           </w:p>
         </w:tc>
@@ -1803,39 +944,7 @@
                 <w:szCs w:val="24"/>
                 <w:lang w:val="en-DE"/>
               </w:rPr>
-              <w:t>Compare previous commit with the current sta</w:t>
-            </w:r>
-            <w:r>
-              <w:rPr>
-                <w:sz w:val="24"/>
-                <w:szCs w:val="24"/>
-                <w:lang w:val="en-DE"/>
-              </w:rPr>
-              <w:t>g</w:t>
-            </w:r>
-            <w:r>
-              <w:rPr>
-                <w:sz w:val="24"/>
-                <w:szCs w:val="24"/>
-                <w:lang w:val="en-DE"/>
-              </w:rPr>
-              <w:t>in</w:t>
-            </w:r>
-            <w:r>
-              <w:rPr>
-                <w:sz w:val="24"/>
-                <w:szCs w:val="24"/>
-                <w:lang w:val="en-DE"/>
-              </w:rPr>
-              <w:t>g</w:t>
-            </w:r>
-            <w:r>
-              <w:rPr>
-                <w:sz w:val="24"/>
-                <w:szCs w:val="24"/>
-                <w:lang w:val="en-DE"/>
-              </w:rPr>
-              <w:t xml:space="preserve"> </w:t>
+              <w:t xml:space="preserve">compare previous commit with the current staging </w:t>
             </w:r>
           </w:p>
         </w:tc>
@@ -1862,32 +971,24 @@
                 <w:szCs w:val="24"/>
                 <w:lang w:val="en-DE"/>
               </w:rPr>
-              <w:t>g</w:t>
-            </w:r>
-            <w:r>
-              <w:rPr>
-                <w:sz w:val="24"/>
-                <w:szCs w:val="24"/>
-                <w:lang w:val="en-DE"/>
-              </w:rPr>
-              <w:t>it commit -a -m ”comments”</w:t>
-            </w:r>
-          </w:p>
-          <w:p>
-            <w:pPr>
-              <w:rPr>
-                <w:sz w:val="24"/>
-                <w:szCs w:val="24"/>
-                <w:lang w:val="en-DE"/>
-              </w:rPr>
-            </w:pPr>
-            <w:r>
-              <w:rPr>
-                <w:sz w:val="24"/>
-                <w:szCs w:val="24"/>
-                <w:lang w:val="en-DE"/>
-              </w:rPr>
-              <w:t>Direct commit</w:t>
+              <w:t>git commit -a -m ”comments”</w:t>
+            </w:r>
+          </w:p>
+          <w:p>
+            <w:pPr>
+              <w:rPr>
+                <w:sz w:val="24"/>
+                <w:szCs w:val="24"/>
+                <w:lang w:val="en-DE"/>
+              </w:rPr>
+            </w:pPr>
+            <w:r>
+              <w:rPr>
+                <w:sz w:val="24"/>
+                <w:szCs w:val="24"/>
+                <w:lang w:val="en-DE"/>
+              </w:rPr>
+              <w:t>direct commit</w:t>
             </w:r>
           </w:p>
         </w:tc>
@@ -1909,23 +1010,7 @@
                 <w:szCs w:val="24"/>
                 <w:lang w:val="en-DE"/>
               </w:rPr>
-              <w:t>It will commit all the tracked file in the repository but not the untracked one- which is new created or was never sta</w:t>
-            </w:r>
-            <w:r>
-              <w:rPr>
-                <w:sz w:val="24"/>
-                <w:szCs w:val="24"/>
-                <w:lang w:val="en-DE"/>
-              </w:rPr>
-              <w:t>g</w:t>
-            </w:r>
-            <w:r>
-              <w:rPr>
-                <w:sz w:val="24"/>
-                <w:szCs w:val="24"/>
-                <w:lang w:val="en-DE"/>
-              </w:rPr>
-              <w:t>ed.</w:t>
+              <w:t>it will commit all the tracked file in the repository but not the untracked one- which is new created or was never staged.</w:t>
             </w:r>
           </w:p>
         </w:tc>
@@ -1952,23 +1037,7 @@
                 <w:szCs w:val="24"/>
                 <w:lang w:val="en-DE"/>
               </w:rPr>
-              <w:t>g</w:t>
-            </w:r>
-            <w:r>
-              <w:rPr>
-                <w:sz w:val="24"/>
-                <w:szCs w:val="24"/>
-                <w:lang w:val="en-DE"/>
-              </w:rPr>
-              <w:t xml:space="preserve">it rm </w:t>
-            </w:r>
-            <w:r>
-              <w:rPr>
-                <w:sz w:val="24"/>
-                <w:szCs w:val="24"/>
-                <w:lang w:val="en-DE"/>
-              </w:rPr>
-              <w:t>&lt;filename.ex&gt;</w:t>
+              <w:t>git rm &lt;filename.ex&gt;</w:t>
             </w:r>
           </w:p>
         </w:tc>
@@ -1990,7 +1059,7 @@
                 <w:szCs w:val="24"/>
                 <w:lang w:val="en-DE"/>
               </w:rPr>
-              <w:t>To remove a file from the repository</w:t>
+              <w:t>to remove a file from the repository</w:t>
             </w:r>
           </w:p>
           <w:p>
@@ -2026,87 +1095,7 @@
                 <w:szCs w:val="24"/>
                 <w:lang w:val="en-DE"/>
               </w:rPr>
-              <w:t>g</w:t>
-            </w:r>
-            <w:r>
-              <w:rPr>
-                <w:sz w:val="24"/>
-                <w:szCs w:val="24"/>
-                <w:lang w:val="en-DE"/>
-              </w:rPr>
-              <w:t>it</w:t>
-            </w:r>
-            <w:r>
-              <w:rPr>
-                <w:sz w:val="24"/>
-                <w:szCs w:val="24"/>
-                <w:lang w:val="en-DE"/>
-              </w:rPr>
-              <w:t xml:space="preserve"> </w:t>
-            </w:r>
-            <w:r>
-              <w:rPr>
-                <w:sz w:val="24"/>
-                <w:szCs w:val="24"/>
-                <w:lang w:val="en-DE"/>
-              </w:rPr>
-              <w:t xml:space="preserve">mv </w:t>
-            </w:r>
-            <w:r>
-              <w:rPr>
-                <w:sz w:val="24"/>
-                <w:szCs w:val="24"/>
-                <w:lang w:val="en-DE"/>
-              </w:rPr>
-              <w:t>&lt;</w:t>
-            </w:r>
-            <w:r>
-              <w:rPr>
-                <w:sz w:val="24"/>
-                <w:szCs w:val="24"/>
-                <w:lang w:val="en-DE"/>
-              </w:rPr>
-              <w:t>pr</w:t>
-            </w:r>
-            <w:r>
-              <w:rPr>
-                <w:sz w:val="24"/>
-                <w:szCs w:val="24"/>
-                <w:lang w:val="en-DE"/>
-              </w:rPr>
-              <w:t>ev_file.ex&gt;</w:t>
-            </w:r>
-            <w:r>
-              <w:rPr>
-                <w:sz w:val="24"/>
-                <w:szCs w:val="24"/>
-                <w:lang w:val="en-DE"/>
-              </w:rPr>
-              <w:t xml:space="preserve"> </w:t>
-            </w:r>
-            <w:r>
-              <w:rPr>
-                <w:sz w:val="24"/>
-                <w:szCs w:val="24"/>
-                <w:lang w:val="en-DE"/>
-              </w:rPr>
-              <w:t>&lt;</w:t>
-            </w:r>
-            <w:r>
-              <w:rPr>
-                <w:sz w:val="24"/>
-                <w:szCs w:val="24"/>
-                <w:lang w:val="en-DE"/>
-              </w:rPr>
-              <w:t>new_</w:t>
-            </w:r>
-            <w:r>
-              <w:rPr>
-                <w:sz w:val="24"/>
-                <w:szCs w:val="24"/>
-                <w:lang w:val="en-DE"/>
-              </w:rPr>
-              <w:t>file.ex&gt;</w:t>
+              <w:t>git mv &lt;prev_file.ex&gt; &lt;new_file.ex&gt;</w:t>
             </w:r>
           </w:p>
         </w:tc>
@@ -2128,7 +1117,7 @@
                 <w:szCs w:val="24"/>
                 <w:lang w:val="en-DE"/>
               </w:rPr>
-              <w:t>To rename a file presented in the repository</w:t>
+              <w:t>to rename a file presented in the repository</w:t>
             </w:r>
           </w:p>
           <w:p>
@@ -2164,23 +1153,7 @@
                 <w:szCs w:val="24"/>
                 <w:lang w:val="en-DE"/>
               </w:rPr>
-              <w:t>g</w:t>
-            </w:r>
-            <w:r>
-              <w:rPr>
-                <w:sz w:val="24"/>
-                <w:szCs w:val="24"/>
-                <w:lang w:val="en-DE"/>
-              </w:rPr>
-              <w:t xml:space="preserve">it rm --cached </w:t>
-            </w:r>
-            <w:r>
-              <w:rPr>
-                <w:sz w:val="24"/>
-                <w:szCs w:val="24"/>
-                <w:lang w:val="en-DE"/>
-              </w:rPr>
-              <w:t>&lt;filename.ext&gt;</w:t>
+              <w:t>git rm --cached &lt;filename.ext&gt;</w:t>
             </w:r>
           </w:p>
         </w:tc>
@@ -2202,7 +1175,7 @@
                 <w:szCs w:val="24"/>
                 <w:lang w:val="en-DE"/>
               </w:rPr>
-              <w:t>To stop the tracking of this file</w:t>
+              <w:t>to stop the tracking of this file</w:t>
             </w:r>
           </w:p>
         </w:tc>
@@ -2334,7 +1307,7 @@
                 <w:szCs w:val="24"/>
                 <w:lang w:val="en-DE"/>
               </w:rPr>
-              <w:t>It will provide short overview of commits and difference</w:t>
+              <w:t>it will provide short overview of commits and difference</w:t>
             </w:r>
           </w:p>
         </w:tc>
@@ -2362,23 +1335,7 @@
                 <w:lang w:val="en-DE"/>
               </w:rPr>
               <w:lastRenderedPageBreak/>
-              <w:t xml:space="preserve">*git log </w:t>
-            </w:r>
-            <w:r>
-              <w:rPr>
-                <w:sz w:val="24"/>
-                <w:szCs w:val="24"/>
-                <w:lang w:val="en-DE"/>
-              </w:rPr>
-              <w:t xml:space="preserve"> --</w:t>
-            </w:r>
-            <w:r>
-              <w:rPr>
-                <w:sz w:val="24"/>
-                <w:szCs w:val="24"/>
-                <w:lang w:val="en-DE"/>
-              </w:rPr>
-              <w:t>pretty=0ne line</w:t>
+              <w:t>*git log  --pretty=0ne line</w:t>
             </w:r>
           </w:p>
           <w:p>
@@ -2434,15 +1391,7 @@
                 <w:szCs w:val="24"/>
                 <w:lang w:val="en-DE"/>
               </w:rPr>
-              <w:t xml:space="preserve">*it will show the </w:t>
-            </w:r>
-            <w:r>
-              <w:rPr>
-                <w:sz w:val="24"/>
-                <w:szCs w:val="24"/>
-                <w:lang w:val="en-DE"/>
-              </w:rPr>
-              <w:t>comments in one line</w:t>
+              <w:t>*it will show the comments in one line</w:t>
             </w:r>
           </w:p>
           <w:p>
@@ -2503,15 +1452,7 @@
                 <w:szCs w:val="24"/>
                 <w:lang w:val="en-DE"/>
               </w:rPr>
-              <w:t>git log  --s</w:t>
-            </w:r>
-            <w:r>
-              <w:rPr>
-                <w:sz w:val="24"/>
-                <w:szCs w:val="24"/>
-                <w:lang w:val="en-DE"/>
-              </w:rPr>
-              <w:t>ince=2.days/weeks/months</w:t>
+              <w:t>git log  --since=2.days/weeks/months</w:t>
             </w:r>
           </w:p>
         </w:tc>
@@ -2533,7 +1474,7 @@
                 <w:szCs w:val="24"/>
                 <w:lang w:val="en-DE"/>
               </w:rPr>
-              <w:t>We can see the commit of different timestamps</w:t>
+              <w:t>we can see the commit of different timestamps</w:t>
             </w:r>
           </w:p>
         </w:tc>
@@ -2582,7 +1523,7 @@
                 <w:szCs w:val="24"/>
                 <w:lang w:val="en-DE"/>
               </w:rPr>
-              <w:t>It will show the log with &lt;hash commit—author name &gt; this format</w:t>
+              <w:t>it will show the log with &lt;hash commit—author name &gt; this format</w:t>
             </w:r>
           </w:p>
         </w:tc>
@@ -2631,7 +1572,7 @@
                 <w:szCs w:val="24"/>
                 <w:lang w:val="en-DE"/>
               </w:rPr>
-              <w:t>It will open a new terminal where we can edit  the existing commits / merge the difference in a single commit</w:t>
+              <w:t>it will open a new terminal where we can edit  the existing commits / merge the difference in a single commit</w:t>
             </w:r>
           </w:p>
         </w:tc>
@@ -2680,7 +1621,7 @@
                 <w:szCs w:val="24"/>
                 <w:lang w:val="en-DE"/>
               </w:rPr>
-              <w:t>To unstage a staged filr</w:t>
+              <w:t>to unstage a staged filr</w:t>
             </w:r>
           </w:p>
         </w:tc>
@@ -2780,23 +1721,7 @@
                 <w:szCs w:val="24"/>
                 <w:lang w:val="en-DE"/>
               </w:rPr>
-              <w:t>! if we  run this before commit we will loss the modification</w:t>
-            </w:r>
-            <w:r>
-              <w:rPr>
-                <w:sz w:val="24"/>
-                <w:szCs w:val="24"/>
-                <w:lang w:val="en-DE"/>
-              </w:rPr>
-              <w:t xml:space="preserve"> permanently</w:t>
-            </w:r>
-            <w:r>
-              <w:rPr>
-                <w:sz w:val="24"/>
-                <w:szCs w:val="24"/>
-                <w:lang w:val="en-DE"/>
-              </w:rPr>
-              <w:t xml:space="preserve"> </w:t>
+              <w:t xml:space="preserve">! if we  run this before commit we will loss the modification permanently </w:t>
             </w:r>
           </w:p>
         </w:tc>
@@ -2823,15 +1748,7 @@
                 <w:szCs w:val="24"/>
                 <w:lang w:val="en-DE"/>
               </w:rPr>
-              <w:t>git remote</w:t>
-            </w:r>
-            <w:r>
-              <w:rPr>
-                <w:sz w:val="24"/>
-                <w:szCs w:val="24"/>
-                <w:lang w:val="en-DE"/>
-              </w:rPr>
-              <w:t xml:space="preserve"> add &lt;url&gt;</w:t>
+              <w:t>git remote add &lt;url&gt;</w:t>
             </w:r>
           </w:p>
         </w:tc>
@@ -2853,7 +1770,7 @@
                 <w:szCs w:val="24"/>
                 <w:lang w:val="en-DE"/>
               </w:rPr>
-              <w:t>To adda remote repository</w:t>
+              <w:t>to adda remote repository</w:t>
             </w:r>
           </w:p>
         </w:tc>
@@ -2902,7 +1819,7 @@
                 <w:szCs w:val="24"/>
                 <w:lang w:val="en-DE"/>
               </w:rPr>
-              <w:t>It will show the push(fetch) and pull repository</w:t>
+              <w:t>it will show the push(fetch) and pull repository</w:t>
             </w:r>
           </w:p>
         </w:tc>
@@ -2985,7 +1902,7 @@
                 <w:szCs w:val="24"/>
                 <w:lang w:val="en-DE"/>
               </w:rPr>
-              <w:t>To push the code in the remote repository</w:t>
+              <w:t>to push the code in the remote repository</w:t>
             </w:r>
           </w:p>
         </w:tc>
@@ -3012,7 +1929,7 @@
                 <w:szCs w:val="24"/>
                 <w:lang w:val="en-DE"/>
               </w:rPr>
-              <w:t>Git config –global alias.st status</w:t>
+              <w:t>git config –global alias.st status</w:t>
             </w:r>
           </w:p>
           <w:p>
@@ -3064,24 +1981,24 @@
                 <w:szCs w:val="24"/>
                 <w:lang w:val="en-DE"/>
               </w:rPr>
-              <w:t>It will change the status alias as s</w:t>
-            </w:r>
-          </w:p>
-          <w:p>
-            <w:pPr>
-              <w:rPr>
-                <w:sz w:val="24"/>
-                <w:szCs w:val="24"/>
-                <w:lang w:val="en-DE"/>
-              </w:rPr>
-            </w:pPr>
-            <w:r>
-              <w:rPr>
-                <w:sz w:val="24"/>
-                <w:szCs w:val="24"/>
-                <w:lang w:val="en-DE"/>
-              </w:rPr>
-              <w:t>It will small down the unstaged commad as unstage</w:t>
+              <w:t>it will change the status alias as s</w:t>
+            </w:r>
+          </w:p>
+          <w:p>
+            <w:pPr>
+              <w:rPr>
+                <w:sz w:val="24"/>
+                <w:szCs w:val="24"/>
+                <w:lang w:val="en-DE"/>
+              </w:rPr>
+            </w:pPr>
+            <w:r>
+              <w:rPr>
+                <w:sz w:val="24"/>
+                <w:szCs w:val="24"/>
+                <w:lang w:val="en-DE"/>
+              </w:rPr>
+              <w:t>it will small down the unstaged commad as unstage</w:t>
             </w:r>
           </w:p>
         </w:tc>
@@ -3102,6 +2019,31 @@
                 <w:lang w:val="en-DE"/>
               </w:rPr>
             </w:pPr>
+            <w:r>
+              <w:rPr>
+                <w:sz w:val="24"/>
+                <w:szCs w:val="24"/>
+                <w:lang w:val="en-DE"/>
+              </w:rPr>
+              <w:t>git checkout -b &lt;name&gt;</w:t>
+            </w:r>
+          </w:p>
+          <w:p>
+            <w:pPr>
+              <w:rPr>
+                <w:sz w:val="24"/>
+                <w:szCs w:val="24"/>
+                <w:lang w:val="en-DE"/>
+              </w:rPr>
+            </w:pPr>
+            <w:r>
+              <w:rPr>
+                <w:sz w:val="24"/>
+                <w:szCs w:val="24"/>
+                <w:lang w:val="en-DE"/>
+              </w:rPr>
+              <w:t>git check out -b develop</w:t>
+            </w:r>
           </w:p>
         </w:tc>
         <w:tc>
@@ -3116,6 +2058,31 @@
                 <w:lang w:val="en-DE"/>
               </w:rPr>
             </w:pPr>
+            <w:r>
+              <w:rPr>
+                <w:sz w:val="24"/>
+                <w:szCs w:val="24"/>
+                <w:lang w:val="en-DE"/>
+              </w:rPr>
+              <w:t xml:space="preserve">it will create a new brunch </w:t>
+            </w:r>
+          </w:p>
+          <w:p>
+            <w:pPr>
+              <w:rPr>
+                <w:sz w:val="24"/>
+                <w:szCs w:val="24"/>
+                <w:lang w:val="en-DE"/>
+              </w:rPr>
+            </w:pPr>
+            <w:r>
+              <w:rPr>
+                <w:sz w:val="24"/>
+                <w:szCs w:val="24"/>
+                <w:lang w:val="en-DE"/>
+              </w:rPr>
+              <w:t>it will create a parallel brunch named develop</w:t>
+            </w:r>
           </w:p>
         </w:tc>
       </w:tr>
@@ -3135,6 +2102,31 @@
                 <w:lang w:val="en-DE"/>
               </w:rPr>
             </w:pPr>
+            <w:r>
+              <w:rPr>
+                <w:sz w:val="24"/>
+                <w:szCs w:val="24"/>
+                <w:lang w:val="en-DE"/>
+              </w:rPr>
+              <w:t>git checkout master</w:t>
+            </w:r>
+          </w:p>
+          <w:p>
+            <w:pPr>
+              <w:rPr>
+                <w:sz w:val="24"/>
+                <w:szCs w:val="24"/>
+                <w:lang w:val="en-DE"/>
+              </w:rPr>
+            </w:pPr>
+            <w:r>
+              <w:rPr>
+                <w:sz w:val="24"/>
+                <w:szCs w:val="24"/>
+                <w:lang w:val="en-DE"/>
+              </w:rPr>
+              <w:t>git checkout develop</w:t>
+            </w:r>
           </w:p>
         </w:tc>
         <w:tc>
@@ -3144,11 +2136,20 @@
           <w:p>
             <w:pPr>
               <w:rPr>
-                <w:sz w:val="24"/>
-                <w:szCs w:val="24"/>
-                <w:lang w:val="en-DE"/>
-              </w:rPr>
-            </w:pPr>
+                <w:color w:val="FF0000"/>
+                <w:sz w:val="24"/>
+                <w:szCs w:val="24"/>
+                <w:lang w:val="en-DE"/>
+              </w:rPr>
+            </w:pPr>
+            <w:r>
+              <w:rPr>
+                <w:sz w:val="24"/>
+                <w:szCs w:val="24"/>
+                <w:lang w:val="en-DE"/>
+              </w:rPr>
+              <w:t>we can switch between two brunches and works independently</w:t>
+            </w:r>
           </w:p>
         </w:tc>
       </w:tr>
@@ -3168,6 +2169,14 @@
                 <w:lang w:val="en-DE"/>
               </w:rPr>
             </w:pPr>
+            <w:r>
+              <w:rPr>
+                <w:sz w:val="24"/>
+                <w:szCs w:val="24"/>
+                <w:lang w:val="en-DE"/>
+              </w:rPr>
+              <w:t xml:space="preserve">git merge  &lt;branch name&gt; </w:t>
+            </w:r>
           </w:p>
         </w:tc>
         <w:tc>
@@ -3182,6 +2191,14 @@
                 <w:lang w:val="en-DE"/>
               </w:rPr>
             </w:pPr>
+            <w:r>
+              <w:rPr>
+                <w:sz w:val="24"/>
+                <w:szCs w:val="24"/>
+                <w:lang w:val="en-DE"/>
+              </w:rPr>
+              <w:t>To merge the development done in the parallel branch with master branch</w:t>
+            </w:r>
           </w:p>
         </w:tc>
       </w:tr>

--- a/git_command.docx
+++ b/git_command.docx
@@ -68,7 +68,25 @@
                 <w:sz w:val="18"/>
                 <w:szCs w:val="18"/>
               </w:rPr>
-              <w:t xml:space="preserve">git config --global user.email </w:t>
+              <w:t xml:space="preserve">git config --global </w:t>
+            </w:r>
+            <w:proofErr w:type="spellStart"/>
+            <w:r>
+              <w:rPr>
+                <w:rFonts w:ascii="Lucida Console" w:hAnsi="Lucida Console" w:cs="Lucida Console"/>
+                <w:sz w:val="18"/>
+                <w:szCs w:val="18"/>
+              </w:rPr>
+              <w:t>user.email</w:t>
+            </w:r>
+            <w:proofErr w:type="spellEnd"/>
+            <w:r>
+              <w:rPr>
+                <w:rFonts w:ascii="Lucida Console" w:hAnsi="Lucida Console" w:cs="Lucida Console"/>
+                <w:sz w:val="18"/>
+                <w:szCs w:val="18"/>
+              </w:rPr>
+              <w:t xml:space="preserve"> </w:t>
             </w:r>
             <w:hyperlink r:id="rId7" w:history="1">
               <w:r>
@@ -157,6 +175,7 @@
                 <w:lang w:val="en-DE"/>
               </w:rPr>
             </w:pPr>
+            <w:proofErr w:type="spellStart"/>
             <w:r>
               <w:rPr>
                 <w:sz w:val="24"/>
@@ -165,6 +184,7 @@
               </w:rPr>
               <w:t>pwd</w:t>
             </w:r>
+            <w:proofErr w:type="spellEnd"/>
           </w:p>
         </w:tc>
         <w:tc>
@@ -223,13 +243,23 @@
                 <w:lang w:val="en-DE"/>
               </w:rPr>
             </w:pPr>
-            <w:r>
-              <w:rPr>
-                <w:sz w:val="24"/>
-                <w:szCs w:val="24"/>
-                <w:lang w:val="en-DE"/>
-              </w:rPr>
-              <w:t>cd”c/”</w:t>
+            <w:proofErr w:type="spellStart"/>
+            <w:r>
+              <w:rPr>
+                <w:sz w:val="24"/>
+                <w:szCs w:val="24"/>
+                <w:lang w:val="en-DE"/>
+              </w:rPr>
+              <w:t>cd”c</w:t>
+            </w:r>
+            <w:proofErr w:type="spellEnd"/>
+            <w:r>
+              <w:rPr>
+                <w:sz w:val="24"/>
+                <w:szCs w:val="24"/>
+                <w:lang w:val="en-DE"/>
+              </w:rPr>
+              <w:t>/”</w:t>
             </w:r>
           </w:p>
         </w:tc>
@@ -336,8 +366,18 @@
                 <w:szCs w:val="24"/>
                 <w:lang w:val="en-DE"/>
               </w:rPr>
-              <w:t>git init</w:t>
-            </w:r>
+              <w:t xml:space="preserve">git </w:t>
+            </w:r>
+            <w:proofErr w:type="spellStart"/>
+            <w:r>
+              <w:rPr>
+                <w:sz w:val="24"/>
+                <w:szCs w:val="24"/>
+                <w:lang w:val="en-DE"/>
+              </w:rPr>
+              <w:t>init</w:t>
+            </w:r>
+            <w:proofErr w:type="spellEnd"/>
           </w:p>
         </w:tc>
         <w:tc>
@@ -385,41 +425,95 @@
                 <w:szCs w:val="24"/>
                 <w:lang w:val="en-DE"/>
               </w:rPr>
-              <w:t xml:space="preserve">git add </w:t>
-            </w:r>
-          </w:p>
-          <w:p>
-            <w:pPr>
-              <w:rPr>
-                <w:sz w:val="24"/>
-                <w:szCs w:val="24"/>
-                <w:lang w:val="en-DE"/>
-              </w:rPr>
-            </w:pPr>
-            <w:r>
-              <w:rPr>
-                <w:sz w:val="24"/>
-                <w:szCs w:val="24"/>
-                <w:lang w:val="en-DE"/>
-              </w:rPr>
-              <w:t>*git add --a  / git add.</w:t>
-            </w:r>
-          </w:p>
-          <w:p>
-            <w:pPr>
-              <w:rPr>
-                <w:sz w:val="24"/>
-                <w:szCs w:val="24"/>
-                <w:lang w:val="en-DE"/>
-              </w:rPr>
-            </w:pPr>
-            <w:r>
-              <w:rPr>
-                <w:sz w:val="24"/>
-                <w:szCs w:val="24"/>
-                <w:lang w:val="en-DE"/>
-              </w:rPr>
-              <w:t>**git add &lt;filename.ex&gt;t</w:t>
+              <w:t xml:space="preserve">git </w:t>
+            </w:r>
+            <w:proofErr w:type="gramStart"/>
+            <w:r>
+              <w:rPr>
+                <w:sz w:val="24"/>
+                <w:szCs w:val="24"/>
+                <w:lang w:val="en-DE"/>
+              </w:rPr>
+              <w:t>add</w:t>
+            </w:r>
+            <w:proofErr w:type="gramEnd"/>
+            <w:r>
+              <w:rPr>
+                <w:sz w:val="24"/>
+                <w:szCs w:val="24"/>
+                <w:lang w:val="en-DE"/>
+              </w:rPr>
+              <w:t xml:space="preserve"> </w:t>
+            </w:r>
+          </w:p>
+          <w:p>
+            <w:pPr>
+              <w:rPr>
+                <w:sz w:val="24"/>
+                <w:szCs w:val="24"/>
+                <w:lang w:val="en-DE"/>
+              </w:rPr>
+            </w:pPr>
+            <w:r>
+              <w:rPr>
+                <w:sz w:val="24"/>
+                <w:szCs w:val="24"/>
+                <w:lang w:val="en-DE"/>
+              </w:rPr>
+              <w:t>*git add --</w:t>
+            </w:r>
+            <w:proofErr w:type="gramStart"/>
+            <w:r>
+              <w:rPr>
+                <w:sz w:val="24"/>
+                <w:szCs w:val="24"/>
+                <w:lang w:val="en-DE"/>
+              </w:rPr>
+              <w:t>a  /</w:t>
+            </w:r>
+            <w:proofErr w:type="gramEnd"/>
+            <w:r>
+              <w:rPr>
+                <w:sz w:val="24"/>
+                <w:szCs w:val="24"/>
+                <w:lang w:val="en-DE"/>
+              </w:rPr>
+              <w:t xml:space="preserve"> git add.</w:t>
+            </w:r>
+          </w:p>
+          <w:p>
+            <w:pPr>
+              <w:rPr>
+                <w:sz w:val="24"/>
+                <w:szCs w:val="24"/>
+                <w:lang w:val="en-DE"/>
+              </w:rPr>
+            </w:pPr>
+            <w:r>
+              <w:rPr>
+                <w:sz w:val="24"/>
+                <w:szCs w:val="24"/>
+                <w:lang w:val="en-DE"/>
+              </w:rPr>
+              <w:t>**git add &lt;</w:t>
+            </w:r>
+            <w:proofErr w:type="gramStart"/>
+            <w:r>
+              <w:rPr>
+                <w:sz w:val="24"/>
+                <w:szCs w:val="24"/>
+                <w:lang w:val="en-DE"/>
+              </w:rPr>
+              <w:t>filename.ex</w:t>
+            </w:r>
+            <w:proofErr w:type="gramEnd"/>
+            <w:r>
+              <w:rPr>
+                <w:sz w:val="24"/>
+                <w:szCs w:val="24"/>
+                <w:lang w:val="en-DE"/>
+              </w:rPr>
+              <w:t>&gt;t</w:t>
             </w:r>
           </w:p>
         </w:tc>
@@ -441,7 +535,25 @@
                 <w:szCs w:val="24"/>
                 <w:lang w:val="en-DE"/>
               </w:rPr>
-              <w:t>*to stage all the files in a directory</w:t>
+              <w:t>*</w:t>
+            </w:r>
+            <w:proofErr w:type="gramStart"/>
+            <w:r>
+              <w:rPr>
+                <w:sz w:val="24"/>
+                <w:szCs w:val="24"/>
+                <w:lang w:val="en-DE"/>
+              </w:rPr>
+              <w:t>to</w:t>
+            </w:r>
+            <w:proofErr w:type="gramEnd"/>
+            <w:r>
+              <w:rPr>
+                <w:sz w:val="24"/>
+                <w:szCs w:val="24"/>
+                <w:lang w:val="en-DE"/>
+              </w:rPr>
+              <w:t xml:space="preserve"> stage all the files in a directory</w:t>
             </w:r>
           </w:p>
           <w:p>
@@ -485,7 +597,25 @@
                 <w:szCs w:val="24"/>
                 <w:lang w:val="en-DE"/>
               </w:rPr>
-              <w:t>git commit -m ”comment”</w:t>
+              <w:t>git commit -</w:t>
+            </w:r>
+            <w:proofErr w:type="gramStart"/>
+            <w:r>
+              <w:rPr>
+                <w:sz w:val="24"/>
+                <w:szCs w:val="24"/>
+                <w:lang w:val="en-DE"/>
+              </w:rPr>
+              <w:t>m ”comment</w:t>
+            </w:r>
+            <w:proofErr w:type="gramEnd"/>
+            <w:r>
+              <w:rPr>
+                <w:sz w:val="24"/>
+                <w:szCs w:val="24"/>
+                <w:lang w:val="en-DE"/>
+              </w:rPr>
+              <w:t>”</w:t>
             </w:r>
           </w:p>
           <w:p>
@@ -543,7 +673,43 @@
                 <w:szCs w:val="24"/>
                 <w:lang w:val="en-DE"/>
               </w:rPr>
-              <w:t>git clone  &lt;the address&gt;  &lt;folder_name&gt;</w:t>
+              <w:t xml:space="preserve">git </w:t>
+            </w:r>
+            <w:proofErr w:type="gramStart"/>
+            <w:r>
+              <w:rPr>
+                <w:sz w:val="24"/>
+                <w:szCs w:val="24"/>
+                <w:lang w:val="en-DE"/>
+              </w:rPr>
+              <w:t>clone  &lt;</w:t>
+            </w:r>
+            <w:proofErr w:type="gramEnd"/>
+            <w:r>
+              <w:rPr>
+                <w:sz w:val="24"/>
+                <w:szCs w:val="24"/>
+                <w:lang w:val="en-DE"/>
+              </w:rPr>
+              <w:t>the address&gt;  &lt;</w:t>
+            </w:r>
+            <w:proofErr w:type="spellStart"/>
+            <w:r>
+              <w:rPr>
+                <w:sz w:val="24"/>
+                <w:szCs w:val="24"/>
+                <w:lang w:val="en-DE"/>
+              </w:rPr>
+              <w:t>folder_name</w:t>
+            </w:r>
+            <w:proofErr w:type="spellEnd"/>
+            <w:r>
+              <w:rPr>
+                <w:sz w:val="24"/>
+                <w:szCs w:val="24"/>
+                <w:lang w:val="en-DE"/>
+              </w:rPr>
+              <w:t>&gt;</w:t>
             </w:r>
           </w:p>
         </w:tc>
@@ -565,7 +731,43 @@
                 <w:szCs w:val="24"/>
                 <w:lang w:val="en-DE"/>
               </w:rPr>
-              <w:t>to clone a existing github repository in a local repository</w:t>
+              <w:t xml:space="preserve">to clone </w:t>
+            </w:r>
+            <w:proofErr w:type="gramStart"/>
+            <w:r>
+              <w:rPr>
+                <w:sz w:val="24"/>
+                <w:szCs w:val="24"/>
+                <w:lang w:val="en-DE"/>
+              </w:rPr>
+              <w:t>a</w:t>
+            </w:r>
+            <w:proofErr w:type="gramEnd"/>
+            <w:r>
+              <w:rPr>
+                <w:sz w:val="24"/>
+                <w:szCs w:val="24"/>
+                <w:lang w:val="en-DE"/>
+              </w:rPr>
+              <w:t xml:space="preserve"> existing </w:t>
+            </w:r>
+            <w:proofErr w:type="spellStart"/>
+            <w:r>
+              <w:rPr>
+                <w:sz w:val="24"/>
+                <w:szCs w:val="24"/>
+                <w:lang w:val="en-DE"/>
+              </w:rPr>
+              <w:t>github</w:t>
+            </w:r>
+            <w:proofErr w:type="spellEnd"/>
+            <w:r>
+              <w:rPr>
+                <w:sz w:val="24"/>
+                <w:szCs w:val="24"/>
+                <w:lang w:val="en-DE"/>
+              </w:rPr>
+              <w:t xml:space="preserve"> repository in a local repository</w:t>
             </w:r>
           </w:p>
         </w:tc>
@@ -635,13 +837,23 @@
                 <w:lang w:val="en-DE"/>
               </w:rPr>
             </w:pPr>
-            <w:r>
-              <w:rPr>
-                <w:sz w:val="24"/>
-                <w:szCs w:val="24"/>
-                <w:lang w:val="en-DE"/>
-              </w:rPr>
-              <w:t>rm  -rf .git</w:t>
+            <w:proofErr w:type="gramStart"/>
+            <w:r>
+              <w:rPr>
+                <w:sz w:val="24"/>
+                <w:szCs w:val="24"/>
+                <w:lang w:val="en-DE"/>
+              </w:rPr>
+              <w:t>rm  -</w:t>
+            </w:r>
+            <w:proofErr w:type="gramEnd"/>
+            <w:r>
+              <w:rPr>
+                <w:sz w:val="24"/>
+                <w:szCs w:val="24"/>
+                <w:lang w:val="en-DE"/>
+              </w:rPr>
+              <w:t>rf .git</w:t>
             </w:r>
           </w:p>
         </w:tc>
@@ -688,8 +900,17 @@
                 <w:sz w:val="24"/>
                 <w:szCs w:val="24"/>
               </w:rPr>
-              <w:t>git ignore</w:t>
-            </w:r>
+              <w:t xml:space="preserve">git </w:t>
+            </w:r>
+            <w:proofErr w:type="gramStart"/>
+            <w:r>
+              <w:rPr>
+                <w:sz w:val="24"/>
+                <w:szCs w:val="24"/>
+              </w:rPr>
+              <w:t>ignore</w:t>
+            </w:r>
+            <w:proofErr w:type="gramEnd"/>
           </w:p>
           <w:p>
             <w:pPr>
@@ -718,39 +939,73 @@
                 <w:sz w:val="24"/>
                 <w:szCs w:val="24"/>
               </w:rPr>
-              <w:t>**touch .gitignore</w:t>
-            </w:r>
-          </w:p>
-          <w:p>
-            <w:pPr>
-              <w:rPr>
-                <w:sz w:val="24"/>
-                <w:szCs w:val="24"/>
-              </w:rPr>
-            </w:pPr>
-          </w:p>
-          <w:p>
-            <w:pPr>
-              <w:rPr>
-                <w:sz w:val="24"/>
-                <w:szCs w:val="24"/>
-              </w:rPr>
-            </w:pPr>
-          </w:p>
-          <w:p>
-            <w:pPr>
-              <w:rPr>
-                <w:sz w:val="24"/>
-                <w:szCs w:val="24"/>
-              </w:rPr>
-            </w:pPr>
-            <w:r>
-              <w:rPr>
-                <w:sz w:val="24"/>
-                <w:szCs w:val="24"/>
-              </w:rPr>
-              <w:t>git add .gitignore</w:t>
-            </w:r>
+              <w:t>**touch .</w:t>
+            </w:r>
+            <w:proofErr w:type="spellStart"/>
+            <w:r>
+              <w:rPr>
+                <w:sz w:val="24"/>
+                <w:szCs w:val="24"/>
+              </w:rPr>
+              <w:t>gitignore</w:t>
+            </w:r>
+            <w:proofErr w:type="spellEnd"/>
+          </w:p>
+          <w:p>
+            <w:pPr>
+              <w:rPr>
+                <w:sz w:val="24"/>
+                <w:szCs w:val="24"/>
+              </w:rPr>
+            </w:pPr>
+          </w:p>
+          <w:p>
+            <w:pPr>
+              <w:rPr>
+                <w:sz w:val="24"/>
+                <w:szCs w:val="24"/>
+              </w:rPr>
+            </w:pPr>
+          </w:p>
+          <w:p>
+            <w:pPr>
+              <w:rPr>
+                <w:sz w:val="24"/>
+                <w:szCs w:val="24"/>
+              </w:rPr>
+            </w:pPr>
+            <w:r>
+              <w:rPr>
+                <w:sz w:val="24"/>
+                <w:szCs w:val="24"/>
+              </w:rPr>
+              <w:t xml:space="preserve">git </w:t>
+            </w:r>
+            <w:proofErr w:type="gramStart"/>
+            <w:r>
+              <w:rPr>
+                <w:sz w:val="24"/>
+                <w:szCs w:val="24"/>
+              </w:rPr>
+              <w:t>add</w:t>
+            </w:r>
+            <w:proofErr w:type="gramEnd"/>
+            <w:r>
+              <w:rPr>
+                <w:sz w:val="24"/>
+                <w:szCs w:val="24"/>
+              </w:rPr>
+              <w:t xml:space="preserve"> .</w:t>
+            </w:r>
+            <w:proofErr w:type="spellStart"/>
+            <w:r>
+              <w:rPr>
+                <w:sz w:val="24"/>
+                <w:szCs w:val="24"/>
+              </w:rPr>
+              <w:t>gitignore</w:t>
+            </w:r>
+            <w:proofErr w:type="spellEnd"/>
           </w:p>
           <w:p>
             <w:pPr>
@@ -795,41 +1050,141 @@
                 <w:szCs w:val="24"/>
                 <w:lang w:val="en-DE"/>
               </w:rPr>
-              <w:t xml:space="preserve">  will create a error.log file in the repository</w:t>
-            </w:r>
-          </w:p>
-          <w:p>
-            <w:pPr>
-              <w:rPr>
-                <w:sz w:val="24"/>
-                <w:szCs w:val="24"/>
-                <w:lang w:val="en-DE"/>
-              </w:rPr>
-            </w:pPr>
-            <w:r>
-              <w:rPr>
-                <w:sz w:val="24"/>
-                <w:szCs w:val="24"/>
-                <w:lang w:val="en-DE"/>
-              </w:rPr>
-              <w:t>** will create .gitignore file the the repository</w:t>
-            </w:r>
-          </w:p>
-          <w:p>
-            <w:pPr>
-              <w:rPr>
-                <w:sz w:val="24"/>
-                <w:szCs w:val="24"/>
-                <w:lang w:val="en-DE"/>
-              </w:rPr>
-            </w:pPr>
-            <w:r>
-              <w:rPr>
-                <w:sz w:val="24"/>
-                <w:szCs w:val="24"/>
-                <w:lang w:val="en-DE"/>
-              </w:rPr>
-              <w:t xml:space="preserve"> if we merge the files  which  we just want to ignore we can merge them with .gitignore by ( specifying the names, address or mentioning ant patterns)</w:t>
+              <w:t xml:space="preserve">  </w:t>
+            </w:r>
+            <w:proofErr w:type="gramStart"/>
+            <w:r>
+              <w:rPr>
+                <w:sz w:val="24"/>
+                <w:szCs w:val="24"/>
+                <w:lang w:val="en-DE"/>
+              </w:rPr>
+              <w:t>will</w:t>
+            </w:r>
+            <w:proofErr w:type="gramEnd"/>
+            <w:r>
+              <w:rPr>
+                <w:sz w:val="24"/>
+                <w:szCs w:val="24"/>
+                <w:lang w:val="en-DE"/>
+              </w:rPr>
+              <w:t xml:space="preserve"> create a error.log file in the repository</w:t>
+            </w:r>
+          </w:p>
+          <w:p>
+            <w:pPr>
+              <w:rPr>
+                <w:sz w:val="24"/>
+                <w:szCs w:val="24"/>
+                <w:lang w:val="en-DE"/>
+              </w:rPr>
+            </w:pPr>
+            <w:r>
+              <w:rPr>
+                <w:sz w:val="24"/>
+                <w:szCs w:val="24"/>
+                <w:lang w:val="en-DE"/>
+              </w:rPr>
+              <w:t xml:space="preserve">** will </w:t>
+            </w:r>
+            <w:proofErr w:type="gramStart"/>
+            <w:r>
+              <w:rPr>
+                <w:sz w:val="24"/>
+                <w:szCs w:val="24"/>
+                <w:lang w:val="en-DE"/>
+              </w:rPr>
+              <w:t>create .</w:t>
+            </w:r>
+            <w:proofErr w:type="spellStart"/>
+            <w:r>
+              <w:rPr>
+                <w:sz w:val="24"/>
+                <w:szCs w:val="24"/>
+                <w:lang w:val="en-DE"/>
+              </w:rPr>
+              <w:t>gitignore</w:t>
+            </w:r>
+            <w:proofErr w:type="spellEnd"/>
+            <w:proofErr w:type="gramEnd"/>
+            <w:r>
+              <w:rPr>
+                <w:sz w:val="24"/>
+                <w:szCs w:val="24"/>
+                <w:lang w:val="en-DE"/>
+              </w:rPr>
+              <w:t xml:space="preserve"> file the </w:t>
+            </w:r>
+            <w:proofErr w:type="spellStart"/>
+            <w:r>
+              <w:rPr>
+                <w:sz w:val="24"/>
+                <w:szCs w:val="24"/>
+                <w:lang w:val="en-DE"/>
+              </w:rPr>
+              <w:t>the</w:t>
+            </w:r>
+            <w:proofErr w:type="spellEnd"/>
+            <w:r>
+              <w:rPr>
+                <w:sz w:val="24"/>
+                <w:szCs w:val="24"/>
+                <w:lang w:val="en-DE"/>
+              </w:rPr>
+              <w:t xml:space="preserve"> repository</w:t>
+            </w:r>
+          </w:p>
+          <w:p>
+            <w:pPr>
+              <w:rPr>
+                <w:sz w:val="24"/>
+                <w:szCs w:val="24"/>
+                <w:lang w:val="en-DE"/>
+              </w:rPr>
+            </w:pPr>
+            <w:r>
+              <w:rPr>
+                <w:sz w:val="24"/>
+                <w:szCs w:val="24"/>
+                <w:lang w:val="en-DE"/>
+              </w:rPr>
+              <w:t xml:space="preserve"> if we merge the </w:t>
+            </w:r>
+            <w:proofErr w:type="gramStart"/>
+            <w:r>
+              <w:rPr>
+                <w:sz w:val="24"/>
+                <w:szCs w:val="24"/>
+                <w:lang w:val="en-DE"/>
+              </w:rPr>
+              <w:t>files  which</w:t>
+            </w:r>
+            <w:proofErr w:type="gramEnd"/>
+            <w:r>
+              <w:rPr>
+                <w:sz w:val="24"/>
+                <w:szCs w:val="24"/>
+                <w:lang w:val="en-DE"/>
+              </w:rPr>
+              <w:t xml:space="preserve">  we just want to ignore we can merge them with .</w:t>
+            </w:r>
+            <w:proofErr w:type="spellStart"/>
+            <w:r>
+              <w:rPr>
+                <w:sz w:val="24"/>
+                <w:szCs w:val="24"/>
+                <w:lang w:val="en-DE"/>
+              </w:rPr>
+              <w:t>gitignore</w:t>
+            </w:r>
+            <w:proofErr w:type="spellEnd"/>
+            <w:r>
+              <w:rPr>
+                <w:sz w:val="24"/>
+                <w:szCs w:val="24"/>
+                <w:lang w:val="en-DE"/>
+              </w:rPr>
+              <w:t xml:space="preserve"> by ( specifying the names, address or mentioning ant patterns)</w:t>
             </w:r>
           </w:p>
         </w:tc>
@@ -922,7 +1277,25 @@
                 <w:szCs w:val="24"/>
                 <w:lang w:val="en-DE"/>
               </w:rPr>
-              <w:t>git dif --staged</w:t>
+              <w:t xml:space="preserve">git </w:t>
+            </w:r>
+            <w:proofErr w:type="spellStart"/>
+            <w:r>
+              <w:rPr>
+                <w:sz w:val="24"/>
+                <w:szCs w:val="24"/>
+                <w:lang w:val="en-DE"/>
+              </w:rPr>
+              <w:t>dif</w:t>
+            </w:r>
+            <w:proofErr w:type="spellEnd"/>
+            <w:r>
+              <w:rPr>
+                <w:sz w:val="24"/>
+                <w:szCs w:val="24"/>
+                <w:lang w:val="en-DE"/>
+              </w:rPr>
+              <w:t xml:space="preserve"> --staged</w:t>
             </w:r>
           </w:p>
         </w:tc>
@@ -971,7 +1344,25 @@
                 <w:szCs w:val="24"/>
                 <w:lang w:val="en-DE"/>
               </w:rPr>
-              <w:t>git commit -a -m ”comments”</w:t>
+              <w:t>git commit -a -</w:t>
+            </w:r>
+            <w:proofErr w:type="gramStart"/>
+            <w:r>
+              <w:rPr>
+                <w:sz w:val="24"/>
+                <w:szCs w:val="24"/>
+                <w:lang w:val="en-DE"/>
+              </w:rPr>
+              <w:t>m ”comments</w:t>
+            </w:r>
+            <w:proofErr w:type="gramEnd"/>
+            <w:r>
+              <w:rPr>
+                <w:sz w:val="24"/>
+                <w:szCs w:val="24"/>
+                <w:lang w:val="en-DE"/>
+              </w:rPr>
+              <w:t>”</w:t>
             </w:r>
           </w:p>
           <w:p>
@@ -1037,7 +1428,25 @@
                 <w:szCs w:val="24"/>
                 <w:lang w:val="en-DE"/>
               </w:rPr>
-              <w:t>git rm &lt;filename.ex&gt;</w:t>
+              <w:t>git rm &lt;</w:t>
+            </w:r>
+            <w:proofErr w:type="gramStart"/>
+            <w:r>
+              <w:rPr>
+                <w:sz w:val="24"/>
+                <w:szCs w:val="24"/>
+                <w:lang w:val="en-DE"/>
+              </w:rPr>
+              <w:t>filename.ex</w:t>
+            </w:r>
+            <w:proofErr w:type="gramEnd"/>
+            <w:r>
+              <w:rPr>
+                <w:sz w:val="24"/>
+                <w:szCs w:val="24"/>
+                <w:lang w:val="en-DE"/>
+              </w:rPr>
+              <w:t>&gt;</w:t>
             </w:r>
           </w:p>
         </w:tc>
@@ -1095,7 +1504,53 @@
                 <w:szCs w:val="24"/>
                 <w:lang w:val="en-DE"/>
               </w:rPr>
-              <w:t>git mv &lt;prev_file.ex&gt; &lt;new_file.ex&gt;</w:t>
+              <w:t>git mv &lt;</w:t>
+            </w:r>
+            <w:proofErr w:type="spellStart"/>
+            <w:r>
+              <w:rPr>
+                <w:sz w:val="24"/>
+                <w:szCs w:val="24"/>
+                <w:lang w:val="en-DE"/>
+              </w:rPr>
+              <w:t>prev_</w:t>
+            </w:r>
+            <w:proofErr w:type="gramStart"/>
+            <w:r>
+              <w:rPr>
+                <w:sz w:val="24"/>
+                <w:szCs w:val="24"/>
+                <w:lang w:val="en-DE"/>
+              </w:rPr>
+              <w:t>file.ex</w:t>
+            </w:r>
+            <w:proofErr w:type="spellEnd"/>
+            <w:proofErr w:type="gramEnd"/>
+            <w:r>
+              <w:rPr>
+                <w:sz w:val="24"/>
+                <w:szCs w:val="24"/>
+                <w:lang w:val="en-DE"/>
+              </w:rPr>
+              <w:t>&gt; &lt;</w:t>
+            </w:r>
+            <w:proofErr w:type="spellStart"/>
+            <w:r>
+              <w:rPr>
+                <w:sz w:val="24"/>
+                <w:szCs w:val="24"/>
+                <w:lang w:val="en-DE"/>
+              </w:rPr>
+              <w:t>new_file.ex</w:t>
+            </w:r>
+            <w:proofErr w:type="spellEnd"/>
+            <w:r>
+              <w:rPr>
+                <w:sz w:val="24"/>
+                <w:szCs w:val="24"/>
+                <w:lang w:val="en-DE"/>
+              </w:rPr>
+              <w:t>&gt;</w:t>
             </w:r>
           </w:p>
         </w:tc>
@@ -1153,7 +1608,25 @@
                 <w:szCs w:val="24"/>
                 <w:lang w:val="en-DE"/>
               </w:rPr>
-              <w:t>git rm --cached &lt;filename.ext&gt;</w:t>
+              <w:t>git rm --cached &lt;</w:t>
+            </w:r>
+            <w:proofErr w:type="spellStart"/>
+            <w:r>
+              <w:rPr>
+                <w:sz w:val="24"/>
+                <w:szCs w:val="24"/>
+                <w:lang w:val="en-DE"/>
+              </w:rPr>
+              <w:t>filename.ext</w:t>
+            </w:r>
+            <w:proofErr w:type="spellEnd"/>
+            <w:r>
+              <w:rPr>
+                <w:sz w:val="24"/>
+                <w:szCs w:val="24"/>
+                <w:lang w:val="en-DE"/>
+              </w:rPr>
+              <w:t>&gt;</w:t>
             </w:r>
           </w:p>
         </w:tc>
@@ -1202,7 +1675,25 @@
                 <w:szCs w:val="24"/>
                 <w:lang w:val="en-DE"/>
               </w:rPr>
-              <w:t>*git log  -p</w:t>
+              <w:t xml:space="preserve">*git </w:t>
+            </w:r>
+            <w:proofErr w:type="gramStart"/>
+            <w:r>
+              <w:rPr>
+                <w:sz w:val="24"/>
+                <w:szCs w:val="24"/>
+                <w:lang w:val="en-DE"/>
+              </w:rPr>
+              <w:t>log  -</w:t>
+            </w:r>
+            <w:proofErr w:type="gramEnd"/>
+            <w:r>
+              <w:rPr>
+                <w:sz w:val="24"/>
+                <w:szCs w:val="24"/>
+                <w:lang w:val="en-DE"/>
+              </w:rPr>
+              <w:t>p</w:t>
             </w:r>
           </w:p>
           <w:p>
@@ -1241,7 +1732,25 @@
                 <w:szCs w:val="24"/>
                 <w:lang w:val="en-DE"/>
               </w:rPr>
-              <w:t>*it will show the log with git diff(difference)</w:t>
+              <w:t>*</w:t>
+            </w:r>
+            <w:proofErr w:type="gramStart"/>
+            <w:r>
+              <w:rPr>
+                <w:sz w:val="24"/>
+                <w:szCs w:val="24"/>
+                <w:lang w:val="en-DE"/>
+              </w:rPr>
+              <w:t>it</w:t>
+            </w:r>
+            <w:proofErr w:type="gramEnd"/>
+            <w:r>
+              <w:rPr>
+                <w:sz w:val="24"/>
+                <w:szCs w:val="24"/>
+                <w:lang w:val="en-DE"/>
+              </w:rPr>
+              <w:t xml:space="preserve"> will show the log with git diff(difference)</w:t>
             </w:r>
           </w:p>
           <w:p>
@@ -1335,41 +1844,95 @@
                 <w:lang w:val="en-DE"/>
               </w:rPr>
               <w:lastRenderedPageBreak/>
-              <w:t>*git log  --pretty=0ne line</w:t>
-            </w:r>
-          </w:p>
-          <w:p>
-            <w:pPr>
-              <w:rPr>
-                <w:sz w:val="24"/>
-                <w:szCs w:val="24"/>
-                <w:lang w:val="en-DE"/>
-              </w:rPr>
-            </w:pPr>
-            <w:r>
-              <w:rPr>
-                <w:sz w:val="24"/>
-                <w:szCs w:val="24"/>
-                <w:lang w:val="en-DE"/>
-              </w:rPr>
-              <w:t>**git log  --pretty= short</w:t>
-            </w:r>
-          </w:p>
-          <w:p>
-            <w:pPr>
-              <w:rPr>
-                <w:sz w:val="24"/>
-                <w:szCs w:val="24"/>
-                <w:lang w:val="en-DE"/>
-              </w:rPr>
-            </w:pPr>
-            <w:r>
-              <w:rPr>
-                <w:sz w:val="24"/>
-                <w:szCs w:val="24"/>
-                <w:lang w:val="en-DE"/>
-              </w:rPr>
-              <w:t>***git log  --pretty=full</w:t>
+              <w:t xml:space="preserve">*git </w:t>
+            </w:r>
+            <w:proofErr w:type="gramStart"/>
+            <w:r>
+              <w:rPr>
+                <w:sz w:val="24"/>
+                <w:szCs w:val="24"/>
+                <w:lang w:val="en-DE"/>
+              </w:rPr>
+              <w:t>log  --</w:t>
+            </w:r>
+            <w:proofErr w:type="gramEnd"/>
+            <w:r>
+              <w:rPr>
+                <w:sz w:val="24"/>
+                <w:szCs w:val="24"/>
+                <w:lang w:val="en-DE"/>
+              </w:rPr>
+              <w:t>pretty=0ne line</w:t>
+            </w:r>
+          </w:p>
+          <w:p>
+            <w:pPr>
+              <w:rPr>
+                <w:sz w:val="24"/>
+                <w:szCs w:val="24"/>
+                <w:lang w:val="en-DE"/>
+              </w:rPr>
+            </w:pPr>
+            <w:r>
+              <w:rPr>
+                <w:sz w:val="24"/>
+                <w:szCs w:val="24"/>
+                <w:lang w:val="en-DE"/>
+              </w:rPr>
+              <w:t xml:space="preserve">**git </w:t>
+            </w:r>
+            <w:proofErr w:type="gramStart"/>
+            <w:r>
+              <w:rPr>
+                <w:sz w:val="24"/>
+                <w:szCs w:val="24"/>
+                <w:lang w:val="en-DE"/>
+              </w:rPr>
+              <w:t>log  --</w:t>
+            </w:r>
+            <w:proofErr w:type="gramEnd"/>
+            <w:r>
+              <w:rPr>
+                <w:sz w:val="24"/>
+                <w:szCs w:val="24"/>
+                <w:lang w:val="en-DE"/>
+              </w:rPr>
+              <w:t>pretty= short</w:t>
+            </w:r>
+          </w:p>
+          <w:p>
+            <w:pPr>
+              <w:rPr>
+                <w:sz w:val="24"/>
+                <w:szCs w:val="24"/>
+                <w:lang w:val="en-DE"/>
+              </w:rPr>
+            </w:pPr>
+            <w:r>
+              <w:rPr>
+                <w:sz w:val="24"/>
+                <w:szCs w:val="24"/>
+                <w:lang w:val="en-DE"/>
+              </w:rPr>
+              <w:t xml:space="preserve">***git </w:t>
+            </w:r>
+            <w:proofErr w:type="gramStart"/>
+            <w:r>
+              <w:rPr>
+                <w:sz w:val="24"/>
+                <w:szCs w:val="24"/>
+                <w:lang w:val="en-DE"/>
+              </w:rPr>
+              <w:t>log  --</w:t>
+            </w:r>
+            <w:proofErr w:type="gramEnd"/>
+            <w:r>
+              <w:rPr>
+                <w:sz w:val="24"/>
+                <w:szCs w:val="24"/>
+                <w:lang w:val="en-DE"/>
+              </w:rPr>
+              <w:t>pretty=full</w:t>
             </w:r>
           </w:p>
         </w:tc>
@@ -1391,41 +1954,95 @@
                 <w:szCs w:val="24"/>
                 <w:lang w:val="en-DE"/>
               </w:rPr>
-              <w:t>*it will show the comments in one line</w:t>
-            </w:r>
-          </w:p>
-          <w:p>
-            <w:pPr>
-              <w:rPr>
-                <w:sz w:val="24"/>
-                <w:szCs w:val="24"/>
-                <w:lang w:val="en-DE"/>
-              </w:rPr>
-            </w:pPr>
-            <w:r>
-              <w:rPr>
-                <w:sz w:val="24"/>
-                <w:szCs w:val="24"/>
-                <w:lang w:val="en-DE"/>
-              </w:rPr>
-              <w:t>** it will show shortly only author and commients the have made</w:t>
-            </w:r>
-          </w:p>
-          <w:p>
-            <w:pPr>
-              <w:rPr>
-                <w:sz w:val="24"/>
-                <w:szCs w:val="24"/>
-                <w:lang w:val="en-DE"/>
-              </w:rPr>
-            </w:pPr>
-            <w:r>
-              <w:rPr>
-                <w:sz w:val="24"/>
-                <w:szCs w:val="24"/>
-                <w:lang w:val="en-DE"/>
-              </w:rPr>
-              <w:t>***it will show the author name (who has build the file) and commit name(who has made change)</w:t>
+              <w:t>*</w:t>
+            </w:r>
+            <w:proofErr w:type="gramStart"/>
+            <w:r>
+              <w:rPr>
+                <w:sz w:val="24"/>
+                <w:szCs w:val="24"/>
+                <w:lang w:val="en-DE"/>
+              </w:rPr>
+              <w:t>it</w:t>
+            </w:r>
+            <w:proofErr w:type="gramEnd"/>
+            <w:r>
+              <w:rPr>
+                <w:sz w:val="24"/>
+                <w:szCs w:val="24"/>
+                <w:lang w:val="en-DE"/>
+              </w:rPr>
+              <w:t xml:space="preserve"> will show the comments in one line</w:t>
+            </w:r>
+          </w:p>
+          <w:p>
+            <w:pPr>
+              <w:rPr>
+                <w:sz w:val="24"/>
+                <w:szCs w:val="24"/>
+                <w:lang w:val="en-DE"/>
+              </w:rPr>
+            </w:pPr>
+            <w:r>
+              <w:rPr>
+                <w:sz w:val="24"/>
+                <w:szCs w:val="24"/>
+                <w:lang w:val="en-DE"/>
+              </w:rPr>
+              <w:t xml:space="preserve">** it will show shortly only author and </w:t>
+            </w:r>
+            <w:proofErr w:type="spellStart"/>
+            <w:r>
+              <w:rPr>
+                <w:sz w:val="24"/>
+                <w:szCs w:val="24"/>
+                <w:lang w:val="en-DE"/>
+              </w:rPr>
+              <w:t>commients</w:t>
+            </w:r>
+            <w:proofErr w:type="spellEnd"/>
+            <w:r>
+              <w:rPr>
+                <w:sz w:val="24"/>
+                <w:szCs w:val="24"/>
+                <w:lang w:val="en-DE"/>
+              </w:rPr>
+              <w:t xml:space="preserve"> the have made</w:t>
+            </w:r>
+          </w:p>
+          <w:p>
+            <w:pPr>
+              <w:rPr>
+                <w:sz w:val="24"/>
+                <w:szCs w:val="24"/>
+                <w:lang w:val="en-DE"/>
+              </w:rPr>
+            </w:pPr>
+            <w:r>
+              <w:rPr>
+                <w:sz w:val="24"/>
+                <w:szCs w:val="24"/>
+                <w:lang w:val="en-DE"/>
+              </w:rPr>
+              <w:t xml:space="preserve">***it will show the author name (who has build the file) and commit </w:t>
+            </w:r>
+            <w:proofErr w:type="gramStart"/>
+            <w:r>
+              <w:rPr>
+                <w:sz w:val="24"/>
+                <w:szCs w:val="24"/>
+                <w:lang w:val="en-DE"/>
+              </w:rPr>
+              <w:t>name(</w:t>
+            </w:r>
+            <w:proofErr w:type="gramEnd"/>
+            <w:r>
+              <w:rPr>
+                <w:sz w:val="24"/>
+                <w:szCs w:val="24"/>
+                <w:lang w:val="en-DE"/>
+              </w:rPr>
+              <w:t>who has made change)</w:t>
             </w:r>
           </w:p>
         </w:tc>
@@ -1452,7 +2069,25 @@
                 <w:szCs w:val="24"/>
                 <w:lang w:val="en-DE"/>
               </w:rPr>
-              <w:t>git log  --since=2.days/weeks/months</w:t>
+              <w:t xml:space="preserve">git </w:t>
+            </w:r>
+            <w:proofErr w:type="gramStart"/>
+            <w:r>
+              <w:rPr>
+                <w:sz w:val="24"/>
+                <w:szCs w:val="24"/>
+                <w:lang w:val="en-DE"/>
+              </w:rPr>
+              <w:t>log  --</w:t>
+            </w:r>
+            <w:proofErr w:type="gramEnd"/>
+            <w:r>
+              <w:rPr>
+                <w:sz w:val="24"/>
+                <w:szCs w:val="24"/>
+                <w:lang w:val="en-DE"/>
+              </w:rPr>
+              <w:t>since=2.days/weeks/months</w:t>
             </w:r>
           </w:p>
         </w:tc>
@@ -1501,7 +2136,25 @@
                 <w:szCs w:val="24"/>
                 <w:lang w:val="en-DE"/>
               </w:rPr>
-              <w:t>git log  --pretty=format:”%h-- %an”</w:t>
+              <w:t xml:space="preserve">git </w:t>
+            </w:r>
+            <w:proofErr w:type="gramStart"/>
+            <w:r>
+              <w:rPr>
+                <w:sz w:val="24"/>
+                <w:szCs w:val="24"/>
+                <w:lang w:val="en-DE"/>
+              </w:rPr>
+              <w:t>log  --</w:t>
+            </w:r>
+            <w:proofErr w:type="gramEnd"/>
+            <w:r>
+              <w:rPr>
+                <w:sz w:val="24"/>
+                <w:szCs w:val="24"/>
+                <w:lang w:val="en-DE"/>
+              </w:rPr>
+              <w:t>pretty=format:”%h-- %an”</w:t>
             </w:r>
           </w:p>
         </w:tc>
@@ -1572,7 +2225,25 @@
                 <w:szCs w:val="24"/>
                 <w:lang w:val="en-DE"/>
               </w:rPr>
-              <w:t>it will open a new terminal where we can edit  the existing commits / merge the difference in a single commit</w:t>
+              <w:t xml:space="preserve">it will open a new terminal where we can </w:t>
+            </w:r>
+            <w:proofErr w:type="gramStart"/>
+            <w:r>
+              <w:rPr>
+                <w:sz w:val="24"/>
+                <w:szCs w:val="24"/>
+                <w:lang w:val="en-DE"/>
+              </w:rPr>
+              <w:t>edit  the</w:t>
+            </w:r>
+            <w:proofErr w:type="gramEnd"/>
+            <w:r>
+              <w:rPr>
+                <w:sz w:val="24"/>
+                <w:szCs w:val="24"/>
+                <w:lang w:val="en-DE"/>
+              </w:rPr>
+              <w:t xml:space="preserve"> existing commits / merge the difference in a single commit</w:t>
             </w:r>
           </w:p>
         </w:tc>
@@ -1593,13 +2264,23 @@
                 <w:lang w:val="en-DE"/>
               </w:rPr>
             </w:pPr>
-            <w:r>
-              <w:rPr>
-                <w:sz w:val="24"/>
-                <w:szCs w:val="24"/>
-                <w:lang w:val="en-DE"/>
-              </w:rPr>
-              <w:t>git restore –staged &lt;file name&gt;</w:t>
+            <w:proofErr w:type="gramStart"/>
+            <w:r>
+              <w:rPr>
+                <w:sz w:val="24"/>
+                <w:szCs w:val="24"/>
+                <w:lang w:val="en-DE"/>
+              </w:rPr>
+              <w:t>git</w:t>
+            </w:r>
+            <w:proofErr w:type="gramEnd"/>
+            <w:r>
+              <w:rPr>
+                <w:sz w:val="24"/>
+                <w:szCs w:val="24"/>
+                <w:lang w:val="en-DE"/>
+              </w:rPr>
+              <w:t xml:space="preserve"> restore –staged &lt;file name&gt;</w:t>
             </w:r>
           </w:p>
         </w:tc>
@@ -1621,8 +2302,36 @@
                 <w:szCs w:val="24"/>
                 <w:lang w:val="en-DE"/>
               </w:rPr>
-              <w:t>to unstage a staged filr</w:t>
-            </w:r>
+              <w:t xml:space="preserve">to </w:t>
+            </w:r>
+            <w:proofErr w:type="spellStart"/>
+            <w:r>
+              <w:rPr>
+                <w:sz w:val="24"/>
+                <w:szCs w:val="24"/>
+                <w:lang w:val="en-DE"/>
+              </w:rPr>
+              <w:t>unstage</w:t>
+            </w:r>
+            <w:proofErr w:type="spellEnd"/>
+            <w:r>
+              <w:rPr>
+                <w:sz w:val="24"/>
+                <w:szCs w:val="24"/>
+                <w:lang w:val="en-DE"/>
+              </w:rPr>
+              <w:t xml:space="preserve"> a staged </w:t>
+            </w:r>
+            <w:proofErr w:type="spellStart"/>
+            <w:r>
+              <w:rPr>
+                <w:sz w:val="24"/>
+                <w:szCs w:val="24"/>
+                <w:lang w:val="en-DE"/>
+              </w:rPr>
+              <w:t>filr</w:t>
+            </w:r>
+            <w:proofErr w:type="spellEnd"/>
           </w:p>
         </w:tc>
       </w:tr>
@@ -1648,24 +2357,60 @@
                 <w:szCs w:val="24"/>
                 <w:lang w:val="en-DE"/>
               </w:rPr>
-              <w:t>*git checkout -- &lt;file name&gt;</w:t>
-            </w:r>
-          </w:p>
-          <w:p>
-            <w:pPr>
-              <w:rPr>
-                <w:sz w:val="24"/>
-                <w:szCs w:val="24"/>
-                <w:lang w:val="en-DE"/>
-              </w:rPr>
-            </w:pPr>
-            <w:r>
-              <w:rPr>
-                <w:sz w:val="24"/>
-                <w:szCs w:val="24"/>
-                <w:lang w:val="en-DE"/>
-              </w:rPr>
-              <w:t>** git checkout  -f</w:t>
+              <w:t>*</w:t>
+            </w:r>
+            <w:proofErr w:type="gramStart"/>
+            <w:r>
+              <w:rPr>
+                <w:sz w:val="24"/>
+                <w:szCs w:val="24"/>
+                <w:lang w:val="en-DE"/>
+              </w:rPr>
+              <w:t>git</w:t>
+            </w:r>
+            <w:proofErr w:type="gramEnd"/>
+            <w:r>
+              <w:rPr>
+                <w:sz w:val="24"/>
+                <w:szCs w:val="24"/>
+                <w:lang w:val="en-DE"/>
+              </w:rPr>
+              <w:t xml:space="preserve"> checkout -- &lt;file name&gt;</w:t>
+            </w:r>
+          </w:p>
+          <w:p>
+            <w:pPr>
+              <w:rPr>
+                <w:sz w:val="24"/>
+                <w:szCs w:val="24"/>
+                <w:lang w:val="en-DE"/>
+              </w:rPr>
+            </w:pPr>
+            <w:r>
+              <w:rPr>
+                <w:sz w:val="24"/>
+                <w:szCs w:val="24"/>
+                <w:lang w:val="en-DE"/>
+              </w:rPr>
+              <w:t xml:space="preserve">** git </w:t>
+            </w:r>
+            <w:proofErr w:type="gramStart"/>
+            <w:r>
+              <w:rPr>
+                <w:sz w:val="24"/>
+                <w:szCs w:val="24"/>
+                <w:lang w:val="en-DE"/>
+              </w:rPr>
+              <w:t>checkout  -</w:t>
+            </w:r>
+            <w:proofErr w:type="gramEnd"/>
+            <w:r>
+              <w:rPr>
+                <w:sz w:val="24"/>
+                <w:szCs w:val="24"/>
+                <w:lang w:val="en-DE"/>
+              </w:rPr>
+              <w:t>f</w:t>
             </w:r>
           </w:p>
         </w:tc>
@@ -1687,7 +2432,25 @@
                 <w:szCs w:val="24"/>
                 <w:lang w:val="en-DE"/>
               </w:rPr>
-              <w:t>*it will reverse the file as previous commit</w:t>
+              <w:t>*</w:t>
+            </w:r>
+            <w:proofErr w:type="gramStart"/>
+            <w:r>
+              <w:rPr>
+                <w:sz w:val="24"/>
+                <w:szCs w:val="24"/>
+                <w:lang w:val="en-DE"/>
+              </w:rPr>
+              <w:t>it</w:t>
+            </w:r>
+            <w:proofErr w:type="gramEnd"/>
+            <w:r>
+              <w:rPr>
+                <w:sz w:val="24"/>
+                <w:szCs w:val="24"/>
+                <w:lang w:val="en-DE"/>
+              </w:rPr>
+              <w:t xml:space="preserve"> will reverse the file as previous commit</w:t>
             </w:r>
           </w:p>
           <w:p>
@@ -1721,7 +2484,25 @@
                 <w:szCs w:val="24"/>
                 <w:lang w:val="en-DE"/>
               </w:rPr>
-              <w:t xml:space="preserve">! if we  run this before commit we will loss the modification permanently </w:t>
+              <w:t xml:space="preserve">! if </w:t>
+            </w:r>
+            <w:proofErr w:type="gramStart"/>
+            <w:r>
+              <w:rPr>
+                <w:sz w:val="24"/>
+                <w:szCs w:val="24"/>
+                <w:lang w:val="en-DE"/>
+              </w:rPr>
+              <w:t>we  run</w:t>
+            </w:r>
+            <w:proofErr w:type="gramEnd"/>
+            <w:r>
+              <w:rPr>
+                <w:sz w:val="24"/>
+                <w:szCs w:val="24"/>
+                <w:lang w:val="en-DE"/>
+              </w:rPr>
+              <w:t xml:space="preserve"> this before commit we will loss the modification permanently </w:t>
             </w:r>
           </w:p>
         </w:tc>
@@ -1748,7 +2529,25 @@
                 <w:szCs w:val="24"/>
                 <w:lang w:val="en-DE"/>
               </w:rPr>
-              <w:t>git remote add &lt;url&gt;</w:t>
+              <w:t>git remote add &lt;</w:t>
+            </w:r>
+            <w:proofErr w:type="spellStart"/>
+            <w:r>
+              <w:rPr>
+                <w:sz w:val="24"/>
+                <w:szCs w:val="24"/>
+                <w:lang w:val="en-DE"/>
+              </w:rPr>
+              <w:t>url</w:t>
+            </w:r>
+            <w:proofErr w:type="spellEnd"/>
+            <w:r>
+              <w:rPr>
+                <w:sz w:val="24"/>
+                <w:szCs w:val="24"/>
+                <w:lang w:val="en-DE"/>
+              </w:rPr>
+              <w:t>&gt;</w:t>
             </w:r>
           </w:p>
         </w:tc>
@@ -1797,8 +2596,18 @@
                 <w:szCs w:val="24"/>
                 <w:lang w:val="en-DE"/>
               </w:rPr>
-              <w:t>git remote -v</w:t>
-            </w:r>
+              <w:t xml:space="preserve">git </w:t>
+            </w:r>
+            <w:proofErr w:type="gramStart"/>
+            <w:r>
+              <w:rPr>
+                <w:sz w:val="24"/>
+                <w:szCs w:val="24"/>
+                <w:lang w:val="en-DE"/>
+              </w:rPr>
+              <w:t>remote -v</w:t>
+            </w:r>
+            <w:proofErr w:type="gramEnd"/>
           </w:p>
         </w:tc>
         <w:tc>
@@ -1863,7 +2672,25 @@
                 <w:szCs w:val="24"/>
                 <w:lang w:val="en-DE"/>
               </w:rPr>
-              <w:t>*origin = name of thr repository</w:t>
+              <w:t xml:space="preserve">*origin = name of </w:t>
+            </w:r>
+            <w:proofErr w:type="spellStart"/>
+            <w:r>
+              <w:rPr>
+                <w:sz w:val="24"/>
+                <w:szCs w:val="24"/>
+                <w:lang w:val="en-DE"/>
+              </w:rPr>
+              <w:t>thr</w:t>
+            </w:r>
+            <w:proofErr w:type="spellEnd"/>
+            <w:r>
+              <w:rPr>
+                <w:sz w:val="24"/>
+                <w:szCs w:val="24"/>
+                <w:lang w:val="en-DE"/>
+              </w:rPr>
+              <w:t xml:space="preserve"> repository</w:t>
             </w:r>
           </w:p>
           <w:p>
@@ -1950,7 +2777,43 @@
                 <w:sz w:val="18"/>
                 <w:szCs w:val="18"/>
               </w:rPr>
-              <w:t>$ git config --global alias.unstage 'resote --staged--'</w:t>
+              <w:t xml:space="preserve">$ git config --global </w:t>
+            </w:r>
+            <w:proofErr w:type="spellStart"/>
+            <w:r>
+              <w:rPr>
+                <w:rFonts w:ascii="Lucida Console" w:hAnsi="Lucida Console" w:cs="Lucida Console"/>
+                <w:sz w:val="18"/>
+                <w:szCs w:val="18"/>
+              </w:rPr>
+              <w:t>alias.unstage</w:t>
+            </w:r>
+            <w:proofErr w:type="spellEnd"/>
+            <w:r>
+              <w:rPr>
+                <w:rFonts w:ascii="Lucida Console" w:hAnsi="Lucida Console" w:cs="Lucida Console"/>
+                <w:sz w:val="18"/>
+                <w:szCs w:val="18"/>
+              </w:rPr>
+              <w:t xml:space="preserve"> '</w:t>
+            </w:r>
+            <w:proofErr w:type="spellStart"/>
+            <w:r>
+              <w:rPr>
+                <w:rFonts w:ascii="Lucida Console" w:hAnsi="Lucida Console" w:cs="Lucida Console"/>
+                <w:sz w:val="18"/>
+                <w:szCs w:val="18"/>
+              </w:rPr>
+              <w:t>resote</w:t>
+            </w:r>
+            <w:proofErr w:type="spellEnd"/>
+            <w:r>
+              <w:rPr>
+                <w:rFonts w:ascii="Lucida Console" w:hAnsi="Lucida Console" w:cs="Lucida Console"/>
+                <w:sz w:val="18"/>
+                <w:szCs w:val="18"/>
+              </w:rPr>
+              <w:t xml:space="preserve"> --staged--'</w:t>
             </w:r>
           </w:p>
           <w:p>
@@ -1998,8 +2861,54 @@
                 <w:szCs w:val="24"/>
                 <w:lang w:val="en-DE"/>
               </w:rPr>
-              <w:t>it will small down the unstaged commad as unstage</w:t>
-            </w:r>
+              <w:t xml:space="preserve">it will small down the </w:t>
+            </w:r>
+            <w:proofErr w:type="spellStart"/>
+            <w:r>
+              <w:rPr>
+                <w:sz w:val="24"/>
+                <w:szCs w:val="24"/>
+                <w:lang w:val="en-DE"/>
+              </w:rPr>
+              <w:t>unstaged</w:t>
+            </w:r>
+            <w:proofErr w:type="spellEnd"/>
+            <w:r>
+              <w:rPr>
+                <w:sz w:val="24"/>
+                <w:szCs w:val="24"/>
+                <w:lang w:val="en-DE"/>
+              </w:rPr>
+              <w:t xml:space="preserve"> </w:t>
+            </w:r>
+            <w:proofErr w:type="spellStart"/>
+            <w:r>
+              <w:rPr>
+                <w:sz w:val="24"/>
+                <w:szCs w:val="24"/>
+                <w:lang w:val="en-DE"/>
+              </w:rPr>
+              <w:t>commad</w:t>
+            </w:r>
+            <w:proofErr w:type="spellEnd"/>
+            <w:r>
+              <w:rPr>
+                <w:sz w:val="24"/>
+                <w:szCs w:val="24"/>
+                <w:lang w:val="en-DE"/>
+              </w:rPr>
+              <w:t xml:space="preserve"> as </w:t>
+            </w:r>
+            <w:proofErr w:type="spellStart"/>
+            <w:r>
+              <w:rPr>
+                <w:sz w:val="24"/>
+                <w:szCs w:val="24"/>
+                <w:lang w:val="en-DE"/>
+              </w:rPr>
+              <w:t>unstage</w:t>
+            </w:r>
+            <w:proofErr w:type="spellEnd"/>
           </w:p>
         </w:tc>
       </w:tr>
@@ -2125,7 +3034,25 @@
                 <w:szCs w:val="24"/>
                 <w:lang w:val="en-DE"/>
               </w:rPr>
-              <w:t>git checkout develop</w:t>
+              <w:t xml:space="preserve">git </w:t>
+            </w:r>
+            <w:proofErr w:type="gramStart"/>
+            <w:r>
+              <w:rPr>
+                <w:sz w:val="24"/>
+                <w:szCs w:val="24"/>
+                <w:lang w:val="en-DE"/>
+              </w:rPr>
+              <w:t>checkout</w:t>
+            </w:r>
+            <w:proofErr w:type="gramEnd"/>
+            <w:r>
+              <w:rPr>
+                <w:sz w:val="24"/>
+                <w:szCs w:val="24"/>
+                <w:lang w:val="en-DE"/>
+              </w:rPr>
+              <w:t xml:space="preserve"> develop</w:t>
             </w:r>
           </w:p>
         </w:tc>
@@ -2175,7 +3102,42 @@
                 <w:szCs w:val="24"/>
                 <w:lang w:val="en-DE"/>
               </w:rPr>
-              <w:t xml:space="preserve">git merge  &lt;branch name&gt; </w:t>
+              <w:t xml:space="preserve">git </w:t>
+            </w:r>
+            <w:proofErr w:type="gramStart"/>
+            <w:r>
+              <w:rPr>
+                <w:sz w:val="24"/>
+                <w:szCs w:val="24"/>
+                <w:lang w:val="en-DE"/>
+              </w:rPr>
+              <w:t>merge  &lt;</w:t>
+            </w:r>
+            <w:proofErr w:type="gramEnd"/>
+            <w:r>
+              <w:rPr>
+                <w:sz w:val="24"/>
+                <w:szCs w:val="24"/>
+                <w:lang w:val="en-DE"/>
+              </w:rPr>
+              <w:t xml:space="preserve">branch name&gt; </w:t>
+            </w:r>
+          </w:p>
+          <w:p>
+            <w:pPr>
+              <w:rPr>
+                <w:sz w:val="24"/>
+                <w:szCs w:val="24"/>
+                <w:lang w:val="en-DE"/>
+              </w:rPr>
+            </w:pPr>
+            <w:r>
+              <w:rPr>
+                <w:sz w:val="24"/>
+                <w:szCs w:val="24"/>
+                <w:lang w:val="en-DE"/>
+              </w:rPr>
+              <w:t>if conflict happened then solve the conflict and then git add and git commit</w:t>
             </w:r>
           </w:p>
         </w:tc>
@@ -2218,6 +3180,32 @@
                 <w:lang w:val="en-DE"/>
               </w:rPr>
             </w:pPr>
+            <w:r>
+              <w:rPr>
+                <w:sz w:val="24"/>
+                <w:szCs w:val="24"/>
+                <w:lang w:val="en-DE"/>
+              </w:rPr>
+              <w:t xml:space="preserve">git </w:t>
+            </w:r>
+            <w:proofErr w:type="spellStart"/>
+            <w:r>
+              <w:rPr>
+                <w:sz w:val="24"/>
+                <w:szCs w:val="24"/>
+                <w:lang w:val="en-DE"/>
+              </w:rPr>
+              <w:t>brach</w:t>
+            </w:r>
+            <w:proofErr w:type="spellEnd"/>
+            <w:r>
+              <w:rPr>
+                <w:sz w:val="24"/>
+                <w:szCs w:val="24"/>
+                <w:lang w:val="en-DE"/>
+              </w:rPr>
+              <w:t xml:space="preserve"> -v</w:t>
+            </w:r>
           </w:p>
         </w:tc>
         <w:tc>
@@ -2232,6 +3220,32 @@
                 <w:lang w:val="en-DE"/>
               </w:rPr>
             </w:pPr>
+            <w:r>
+              <w:rPr>
+                <w:sz w:val="24"/>
+                <w:szCs w:val="24"/>
+                <w:lang w:val="en-DE"/>
+              </w:rPr>
+              <w:t xml:space="preserve">commit hash and commit message will </w:t>
+            </w:r>
+            <w:proofErr w:type="gramStart"/>
+            <w:r>
+              <w:rPr>
+                <w:sz w:val="24"/>
+                <w:szCs w:val="24"/>
+                <w:lang w:val="en-DE"/>
+              </w:rPr>
+              <w:t>show  with</w:t>
+            </w:r>
+            <w:proofErr w:type="gramEnd"/>
+            <w:r>
+              <w:rPr>
+                <w:sz w:val="24"/>
+                <w:szCs w:val="24"/>
+                <w:lang w:val="en-DE"/>
+              </w:rPr>
+              <w:t xml:space="preserve"> branches name</w:t>
+            </w:r>
           </w:p>
         </w:tc>
       </w:tr>
@@ -2251,6 +3265,31 @@
                 <w:lang w:val="en-DE"/>
               </w:rPr>
             </w:pPr>
+            <w:r>
+              <w:rPr>
+                <w:sz w:val="24"/>
+                <w:szCs w:val="24"/>
+                <w:lang w:val="en-DE"/>
+              </w:rPr>
+              <w:t>git branch --merged</w:t>
+            </w:r>
+          </w:p>
+          <w:p>
+            <w:pPr>
+              <w:rPr>
+                <w:sz w:val="24"/>
+                <w:szCs w:val="24"/>
+                <w:lang w:val="en-DE"/>
+              </w:rPr>
+            </w:pPr>
+            <w:r>
+              <w:rPr>
+                <w:sz w:val="24"/>
+                <w:szCs w:val="24"/>
+                <w:lang w:val="en-DE"/>
+              </w:rPr>
+              <w:t>git branch --no-merged</w:t>
+            </w:r>
           </w:p>
         </w:tc>
         <w:tc>
@@ -2265,6 +3304,31 @@
                 <w:lang w:val="en-DE"/>
               </w:rPr>
             </w:pPr>
+            <w:r>
+              <w:rPr>
+                <w:sz w:val="24"/>
+                <w:szCs w:val="24"/>
+                <w:lang w:val="en-DE"/>
+              </w:rPr>
+              <w:t>Already merged branches</w:t>
+            </w:r>
+          </w:p>
+          <w:p>
+            <w:pPr>
+              <w:rPr>
+                <w:sz w:val="24"/>
+                <w:szCs w:val="24"/>
+                <w:lang w:val="en-DE"/>
+              </w:rPr>
+            </w:pPr>
+            <w:r>
+              <w:rPr>
+                <w:sz w:val="24"/>
+                <w:szCs w:val="24"/>
+                <w:lang w:val="en-DE"/>
+              </w:rPr>
+              <w:t>Not merged branches</w:t>
+            </w:r>
           </w:p>
         </w:tc>
       </w:tr>
@@ -2284,6 +3348,32 @@
                 <w:lang w:val="en-DE"/>
               </w:rPr>
             </w:pPr>
+            <w:r>
+              <w:rPr>
+                <w:sz w:val="24"/>
+                <w:szCs w:val="24"/>
+                <w:lang w:val="en-DE"/>
+              </w:rPr>
+              <w:t xml:space="preserve">git </w:t>
+            </w:r>
+            <w:proofErr w:type="gramStart"/>
+            <w:r>
+              <w:rPr>
+                <w:sz w:val="24"/>
+                <w:szCs w:val="24"/>
+                <w:lang w:val="en-DE"/>
+              </w:rPr>
+              <w:t>branch  -</w:t>
+            </w:r>
+            <w:proofErr w:type="gramEnd"/>
+            <w:r>
+              <w:rPr>
+                <w:sz w:val="24"/>
+                <w:szCs w:val="24"/>
+                <w:lang w:val="en-DE"/>
+              </w:rPr>
+              <w:t>d &lt;branch name&gt;</w:t>
+            </w:r>
           </w:p>
         </w:tc>
         <w:tc>
@@ -2298,6 +3388,34 @@
                 <w:lang w:val="en-DE"/>
               </w:rPr>
             </w:pPr>
+            <w:r>
+              <w:rPr>
+                <w:sz w:val="24"/>
+                <w:szCs w:val="24"/>
+                <w:lang w:val="en-DE"/>
+              </w:rPr>
+              <w:t xml:space="preserve">Gives caution if not merged and ask to add </w:t>
+            </w:r>
+            <w:proofErr w:type="spellStart"/>
+            <w:proofErr w:type="gramStart"/>
+            <w:r>
+              <w:rPr>
+                <w:sz w:val="24"/>
+                <w:szCs w:val="24"/>
+                <w:lang w:val="en-DE"/>
+              </w:rPr>
+              <w:t>capital”D</w:t>
+            </w:r>
+            <w:proofErr w:type="spellEnd"/>
+            <w:proofErr w:type="gramEnd"/>
+            <w:r>
+              <w:rPr>
+                <w:sz w:val="24"/>
+                <w:szCs w:val="24"/>
+                <w:lang w:val="en-DE"/>
+              </w:rPr>
+              <w:t>” to delete the branch</w:t>
+            </w:r>
           </w:p>
         </w:tc>
       </w:tr>
